--- a/src/main/resources/template/internship/masters/1st_course/it/ИЗ_на_практику_Магистратура_IoT_1сем.docx
+++ b/src/main/resources/template/internship/masters/1st_course/it/ИЗ_на_практику_Магистратура_IoT_1сем.docx
@@ -639,8 +639,6 @@
           <w:lang w:eastAsia="ru-RU"/>
         </w:rPr>
       </w:r>
-      <w:bookmarkStart w:id="0" w:name="_Toc531105610"/>
-      <w:bookmarkStart w:id="1" w:name="_Toc531105610"/>
     </w:p>
     <w:p>
       <w:pPr>
@@ -651,6 +649,7 @@
           <w:numId w:val="0"/>
         </w:numPr>
         <w:spacing w:lineRule="auto" w:line="240" w:before="0" w:after="0"/>
+        <w:ind w:hanging="0" w:left="0"/>
         <w:jc w:val="center"/>
         <w:outlineLvl w:val="0"/>
         <w:rPr>
@@ -661,7 +660,7 @@
           <w:lang w:eastAsia="ru-RU"/>
         </w:rPr>
       </w:pPr>
-      <w:bookmarkStart w:id="2" w:name="_Toc531105610"/>
+      <w:bookmarkStart w:id="0" w:name="_Toc531105610"/>
       <w:r>
         <w:rPr>
           <w:rFonts w:eastAsia="Calibri" w:cs="Times New Roman" w:ascii="Times New Roman" w:hAnsi="Times New Roman"/>
@@ -672,7 +671,7 @@
         </w:rPr>
         <w:t>И</w:t>
       </w:r>
-      <w:bookmarkEnd w:id="2"/>
+      <w:bookmarkEnd w:id="0"/>
       <w:r>
         <w:rPr>
           <w:rFonts w:eastAsia="Calibri" w:cs="Times New Roman" w:ascii="Times New Roman" w:hAnsi="Times New Roman"/>
@@ -693,6 +692,7 @@
           <w:numId w:val="0"/>
         </w:numPr>
         <w:spacing w:lineRule="auto" w:line="240" w:before="0" w:after="0"/>
+        <w:ind w:hanging="0" w:left="0"/>
         <w:jc w:val="center"/>
         <w:outlineLvl w:val="0"/>
         <w:rPr>
@@ -965,6 +965,7 @@
           <w:numId w:val="0"/>
         </w:numPr>
         <w:spacing w:before="240" w:after="0"/>
+        <w:ind w:hanging="0" w:left="0"/>
         <w:jc w:val="both"/>
         <w:outlineLvl w:val="1"/>
         <w:rPr>
@@ -974,7 +975,7 @@
           <w:lang w:eastAsia="ru-RU"/>
         </w:rPr>
       </w:pPr>
-      <w:bookmarkStart w:id="3" w:name="_Toc531105611"/>
+      <w:bookmarkStart w:id="1" w:name="_Toc531105611"/>
       <w:r>
         <w:rPr>
           <w:rFonts w:eastAsia="Calibri" w:cs="Times New Roman" w:ascii="Times New Roman" w:hAnsi="Times New Roman"/>
@@ -985,7 +986,7 @@
         </w:rPr>
         <w:t>Место прохождения практики:</w:t>
       </w:r>
-      <w:bookmarkEnd w:id="3"/>
+      <w:bookmarkEnd w:id="1"/>
       <w:r>
         <w:rPr>
           <w:rFonts w:eastAsia="Calibri" w:cs="Times New Roman" w:ascii="Times New Roman" w:hAnsi="Times New Roman"/>
@@ -1015,6 +1016,7 @@
           <w:numId w:val="0"/>
         </w:numPr>
         <w:spacing w:lineRule="auto" w:line="240" w:before="0" w:after="0"/>
+        <w:ind w:hanging="0" w:left="0"/>
         <w:jc w:val="both"/>
         <w:outlineLvl w:val="1"/>
         <w:rPr>
@@ -1823,6 +1825,7 @@
             <w:pPr>
               <w:pStyle w:val="Normal"/>
               <w:widowControl/>
+              <w:suppressAutoHyphens w:val="true"/>
               <w:spacing w:lineRule="auto" w:line="240" w:before="0" w:after="0"/>
               <w:jc w:val="center"/>
               <w:rPr>
@@ -1861,6 +1864,7 @@
             <w:pPr>
               <w:pStyle w:val="Normal"/>
               <w:widowControl/>
+              <w:suppressAutoHyphens w:val="true"/>
               <w:spacing w:lineRule="auto" w:line="240" w:before="0" w:after="0"/>
               <w:jc w:val="center"/>
               <w:rPr>
@@ -1889,6 +1893,7 @@
             <w:pPr>
               <w:pStyle w:val="Normal"/>
               <w:widowControl/>
+              <w:suppressAutoHyphens w:val="true"/>
               <w:spacing w:lineRule="auto" w:line="240" w:before="0" w:after="0"/>
               <w:jc w:val="center"/>
               <w:rPr>
@@ -1917,6 +1922,7 @@
             <w:pPr>
               <w:pStyle w:val="Normal"/>
               <w:widowControl/>
+              <w:suppressAutoHyphens w:val="true"/>
               <w:spacing w:lineRule="auto" w:line="240" w:before="0" w:after="0"/>
               <w:jc w:val="center"/>
               <w:rPr>
@@ -1945,6 +1951,7 @@
             <w:pPr>
               <w:pStyle w:val="Normal"/>
               <w:widowControl/>
+              <w:suppressAutoHyphens w:val="true"/>
               <w:spacing w:lineRule="auto" w:line="240" w:before="0" w:after="0"/>
               <w:jc w:val="center"/>
               <w:rPr>
@@ -1976,6 +1983,7 @@
             <w:pPr>
               <w:pStyle w:val="Normal"/>
               <w:widowControl/>
+              <w:suppressAutoHyphens w:val="true"/>
               <w:spacing w:lineRule="auto" w:line="240" w:before="0" w:after="0"/>
               <w:jc w:val="left"/>
               <w:rPr>
@@ -2006,6 +2014,7 @@
             <w:pPr>
               <w:pStyle w:val="Normal"/>
               <w:widowControl/>
+              <w:suppressAutoHyphens w:val="true"/>
               <w:spacing w:lineRule="auto" w:line="240" w:before="0" w:after="0"/>
               <w:jc w:val="left"/>
               <w:rPr>
@@ -2036,6 +2045,7 @@
             <w:pPr>
               <w:pStyle w:val="Normal"/>
               <w:widowControl/>
+              <w:suppressAutoHyphens w:val="true"/>
               <w:spacing w:lineRule="auto" w:line="240" w:before="0" w:after="0"/>
               <w:jc w:val="left"/>
               <w:rPr>
@@ -2070,6 +2080,7 @@
             <w:pPr>
               <w:pStyle w:val="Normal"/>
               <w:widowControl/>
+              <w:suppressAutoHyphens w:val="true"/>
               <w:spacing w:lineRule="auto" w:line="240" w:before="0" w:after="0"/>
               <w:jc w:val="left"/>
               <w:rPr>
@@ -2114,6 +2125,7 @@
             <w:pPr>
               <w:pStyle w:val="Normal"/>
               <w:widowControl/>
+              <w:suppressAutoHyphens w:val="true"/>
               <w:spacing w:lineRule="auto" w:line="240" w:before="0" w:after="0"/>
               <w:jc w:val="left"/>
               <w:rPr>
@@ -2150,6 +2162,7 @@
             <w:pPr>
               <w:pStyle w:val="Normal"/>
               <w:widowControl/>
+              <w:suppressAutoHyphens w:val="true"/>
               <w:spacing w:lineRule="auto" w:line="240" w:before="0" w:after="0"/>
               <w:jc w:val="left"/>
               <w:rPr>
@@ -2181,6 +2194,7 @@
             <w:pPr>
               <w:pStyle w:val="Normal"/>
               <w:widowControl/>
+              <w:suppressAutoHyphens w:val="true"/>
               <w:spacing w:lineRule="auto" w:line="240" w:before="0" w:after="0"/>
               <w:jc w:val="left"/>
               <w:rPr>
@@ -2212,6 +2226,7 @@
             <w:pPr>
               <w:pStyle w:val="Normal"/>
               <w:widowControl/>
+              <w:suppressAutoHyphens w:val="true"/>
               <w:spacing w:lineRule="auto" w:line="240" w:before="0" w:after="0"/>
               <w:jc w:val="left"/>
               <w:rPr>
@@ -2243,6 +2258,7 @@
             <w:pPr>
               <w:pStyle w:val="Normal"/>
               <w:widowControl/>
+              <w:suppressAutoHyphens w:val="true"/>
               <w:spacing w:lineRule="auto" w:line="240" w:before="0" w:after="0"/>
               <w:jc w:val="left"/>
               <w:rPr>
@@ -2296,6 +2312,7 @@
             <w:pPr>
               <w:pStyle w:val="Normal"/>
               <w:widowControl/>
+              <w:suppressAutoHyphens w:val="true"/>
               <w:spacing w:lineRule="auto" w:line="240" w:before="0" w:after="0"/>
               <w:jc w:val="left"/>
               <w:rPr>
@@ -2311,18 +2328,18 @@
               <w:rPr>
                 <w:rFonts w:eastAsia="Calibri" w:cs="Times New Roman" w:ascii="Times New Roman" w:hAnsi="Times New Roman"/>
                 <w:iCs/>
-                <w:kern w:val="0"/>
-                <w:sz w:val="18"/>
-                <w:szCs w:val="18"/>
-                <w:highlight w:val="yellow"/>
-                <w:lang w:val="ru-RU" w:eastAsia="ru-RU" w:bidi="ar-SA"/>
-              </w:rPr>
-            </w:r>
-          </w:p>
-          <w:p>
-            <w:pPr>
-              <w:pStyle w:val="Normal"/>
-              <w:widowControl/>
+                <w:sz w:val="18"/>
+                <w:szCs w:val="18"/>
+                <w:highlight w:val="yellow"/>
+                <w:lang w:eastAsia="ru-RU"/>
+              </w:rPr>
+            </w:r>
+          </w:p>
+          <w:p>
+            <w:pPr>
+              <w:pStyle w:val="Normal"/>
+              <w:widowControl/>
+              <w:suppressAutoHyphens w:val="true"/>
               <w:spacing w:lineRule="auto" w:line="240" w:before="0" w:after="0"/>
               <w:jc w:val="left"/>
               <w:rPr>
@@ -2351,6 +2368,7 @@
             <w:pPr>
               <w:pStyle w:val="Normal"/>
               <w:widowControl/>
+              <w:suppressAutoHyphens w:val="true"/>
               <w:spacing w:lineRule="auto" w:line="240" w:before="0" w:after="0"/>
               <w:jc w:val="left"/>
               <w:rPr>
@@ -2366,18 +2384,18 @@
               <w:rPr>
                 <w:rFonts w:eastAsia="Calibri" w:cs="Times New Roman" w:ascii="Times New Roman" w:hAnsi="Times New Roman"/>
                 <w:iCs/>
-                <w:kern w:val="0"/>
-                <w:sz w:val="18"/>
-                <w:szCs w:val="18"/>
-                <w:highlight w:val="yellow"/>
-                <w:lang w:val="ru-RU" w:eastAsia="ru-RU" w:bidi="ar-SA"/>
-              </w:rPr>
-            </w:r>
-          </w:p>
-          <w:p>
-            <w:pPr>
-              <w:pStyle w:val="Normal"/>
-              <w:widowControl/>
+                <w:sz w:val="18"/>
+                <w:szCs w:val="18"/>
+                <w:highlight w:val="yellow"/>
+                <w:lang w:eastAsia="ru-RU"/>
+              </w:rPr>
+            </w:r>
+          </w:p>
+          <w:p>
+            <w:pPr>
+              <w:pStyle w:val="Normal"/>
+              <w:widowControl/>
+              <w:suppressAutoHyphens w:val="true"/>
               <w:spacing w:lineRule="auto" w:line="240" w:before="0" w:after="0"/>
               <w:jc w:val="left"/>
               <w:rPr>
@@ -2404,31 +2422,32 @@
             <w:pPr>
               <w:pStyle w:val="Normal"/>
               <w:widowControl/>
-              <w:spacing w:lineRule="auto" w:line="240" w:before="0" w:after="0"/>
-              <w:jc w:val="left"/>
-              <w:rPr>
-                <w:rFonts w:ascii="Times New Roman" w:hAnsi="Times New Roman" w:eastAsia="Calibri" w:cs="Times New Roman"/>
-                <w:sz w:val="18"/>
-                <w:szCs w:val="18"/>
-                <w:highlight w:val="yellow"/>
-                <w:lang w:eastAsia="ru-RU"/>
-              </w:rPr>
-            </w:pPr>
-            <w:r>
-              <w:rPr>
-                <w:rFonts w:eastAsia="Calibri" w:cs="Times New Roman" w:ascii="Times New Roman" w:hAnsi="Times New Roman"/>
-                <w:kern w:val="0"/>
-                <w:sz w:val="18"/>
-                <w:szCs w:val="18"/>
-                <w:highlight w:val="yellow"/>
-                <w:lang w:val="ru-RU" w:eastAsia="ru-RU" w:bidi="ar-SA"/>
-              </w:rPr>
-            </w:r>
-          </w:p>
-          <w:p>
-            <w:pPr>
-              <w:pStyle w:val="Normal"/>
-              <w:widowControl/>
+              <w:suppressAutoHyphens w:val="true"/>
+              <w:spacing w:lineRule="auto" w:line="240" w:before="0" w:after="0"/>
+              <w:jc w:val="left"/>
+              <w:rPr>
+                <w:rFonts w:ascii="Times New Roman" w:hAnsi="Times New Roman" w:eastAsia="Calibri" w:cs="Times New Roman"/>
+                <w:sz w:val="18"/>
+                <w:szCs w:val="18"/>
+                <w:highlight w:val="yellow"/>
+                <w:lang w:eastAsia="ru-RU"/>
+              </w:rPr>
+            </w:pPr>
+            <w:r>
+              <w:rPr>
+                <w:rFonts w:eastAsia="Calibri" w:cs="Times New Roman" w:ascii="Times New Roman" w:hAnsi="Times New Roman"/>
+                <w:sz w:val="18"/>
+                <w:szCs w:val="18"/>
+                <w:highlight w:val="yellow"/>
+                <w:lang w:eastAsia="ru-RU"/>
+              </w:rPr>
+            </w:r>
+          </w:p>
+          <w:p>
+            <w:pPr>
+              <w:pStyle w:val="Normal"/>
+              <w:widowControl/>
+              <w:suppressAutoHyphens w:val="true"/>
               <w:spacing w:lineRule="auto" w:line="240" w:before="0" w:after="0"/>
               <w:jc w:val="left"/>
               <w:rPr>
@@ -2455,31 +2474,32 @@
             <w:pPr>
               <w:pStyle w:val="Normal"/>
               <w:widowControl/>
-              <w:spacing w:lineRule="auto" w:line="240" w:before="0" w:after="0"/>
-              <w:jc w:val="left"/>
-              <w:rPr>
-                <w:rFonts w:ascii="Times New Roman" w:hAnsi="Times New Roman" w:eastAsia="Calibri" w:cs="Times New Roman"/>
-                <w:sz w:val="18"/>
-                <w:szCs w:val="18"/>
-                <w:highlight w:val="yellow"/>
-                <w:lang w:eastAsia="ru-RU"/>
-              </w:rPr>
-            </w:pPr>
-            <w:r>
-              <w:rPr>
-                <w:rFonts w:eastAsia="Calibri" w:cs="Times New Roman" w:ascii="Times New Roman" w:hAnsi="Times New Roman"/>
-                <w:kern w:val="0"/>
-                <w:sz w:val="18"/>
-                <w:szCs w:val="18"/>
-                <w:highlight w:val="yellow"/>
-                <w:lang w:val="ru-RU" w:eastAsia="ru-RU" w:bidi="ar-SA"/>
-              </w:rPr>
-            </w:r>
-          </w:p>
-          <w:p>
-            <w:pPr>
-              <w:pStyle w:val="Normal"/>
-              <w:widowControl/>
+              <w:suppressAutoHyphens w:val="true"/>
+              <w:spacing w:lineRule="auto" w:line="240" w:before="0" w:after="0"/>
+              <w:jc w:val="left"/>
+              <w:rPr>
+                <w:rFonts w:ascii="Times New Roman" w:hAnsi="Times New Roman" w:eastAsia="Calibri" w:cs="Times New Roman"/>
+                <w:sz w:val="18"/>
+                <w:szCs w:val="18"/>
+                <w:highlight w:val="yellow"/>
+                <w:lang w:eastAsia="ru-RU"/>
+              </w:rPr>
+            </w:pPr>
+            <w:r>
+              <w:rPr>
+                <w:rFonts w:eastAsia="Calibri" w:cs="Times New Roman" w:ascii="Times New Roman" w:hAnsi="Times New Roman"/>
+                <w:sz w:val="18"/>
+                <w:szCs w:val="18"/>
+                <w:highlight w:val="yellow"/>
+                <w:lang w:eastAsia="ru-RU"/>
+              </w:rPr>
+            </w:r>
+          </w:p>
+          <w:p>
+            <w:pPr>
+              <w:pStyle w:val="Normal"/>
+              <w:widowControl/>
+              <w:suppressAutoHyphens w:val="true"/>
               <w:spacing w:lineRule="auto" w:line="240" w:before="0" w:after="0"/>
               <w:jc w:val="left"/>
               <w:rPr>
@@ -2506,6 +2526,7 @@
             <w:pPr>
               <w:pStyle w:val="Normal"/>
               <w:widowControl/>
+              <w:suppressAutoHyphens w:val="true"/>
               <w:spacing w:lineRule="auto" w:line="240" w:before="0" w:after="0"/>
               <w:jc w:val="left"/>
               <w:rPr>
@@ -2532,31 +2553,32 @@
             <w:pPr>
               <w:pStyle w:val="Normal"/>
               <w:widowControl/>
-              <w:spacing w:lineRule="auto" w:line="240" w:before="0" w:after="0"/>
-              <w:jc w:val="left"/>
-              <w:rPr>
-                <w:rFonts w:ascii="Times New Roman" w:hAnsi="Times New Roman" w:eastAsia="Calibri" w:cs="Times New Roman"/>
-                <w:sz w:val="18"/>
-                <w:szCs w:val="18"/>
-                <w:highlight w:val="yellow"/>
-                <w:lang w:eastAsia="ru-RU"/>
-              </w:rPr>
-            </w:pPr>
-            <w:r>
-              <w:rPr>
-                <w:rFonts w:eastAsia="Calibri" w:cs="Times New Roman" w:ascii="Times New Roman" w:hAnsi="Times New Roman"/>
-                <w:kern w:val="0"/>
-                <w:sz w:val="18"/>
-                <w:szCs w:val="18"/>
-                <w:highlight w:val="yellow"/>
-                <w:lang w:val="ru-RU" w:eastAsia="ru-RU" w:bidi="ar-SA"/>
-              </w:rPr>
-            </w:r>
-          </w:p>
-          <w:p>
-            <w:pPr>
-              <w:pStyle w:val="Normal"/>
-              <w:widowControl/>
+              <w:suppressAutoHyphens w:val="true"/>
+              <w:spacing w:lineRule="auto" w:line="240" w:before="0" w:after="0"/>
+              <w:jc w:val="left"/>
+              <w:rPr>
+                <w:rFonts w:ascii="Times New Roman" w:hAnsi="Times New Roman" w:eastAsia="Calibri" w:cs="Times New Roman"/>
+                <w:sz w:val="18"/>
+                <w:szCs w:val="18"/>
+                <w:highlight w:val="yellow"/>
+                <w:lang w:eastAsia="ru-RU"/>
+              </w:rPr>
+            </w:pPr>
+            <w:r>
+              <w:rPr>
+                <w:rFonts w:eastAsia="Calibri" w:cs="Times New Roman" w:ascii="Times New Roman" w:hAnsi="Times New Roman"/>
+                <w:sz w:val="18"/>
+                <w:szCs w:val="18"/>
+                <w:highlight w:val="yellow"/>
+                <w:lang w:eastAsia="ru-RU"/>
+              </w:rPr>
+            </w:r>
+          </w:p>
+          <w:p>
+            <w:pPr>
+              <w:pStyle w:val="Normal"/>
+              <w:widowControl/>
+              <w:suppressAutoHyphens w:val="true"/>
               <w:spacing w:lineRule="auto" w:line="240" w:before="0" w:after="0"/>
               <w:jc w:val="left"/>
               <w:rPr>
@@ -2583,6 +2605,7 @@
             <w:pPr>
               <w:pStyle w:val="Normal"/>
               <w:widowControl/>
+              <w:suppressAutoHyphens w:val="true"/>
               <w:spacing w:lineRule="auto" w:line="240" w:before="0" w:after="0"/>
               <w:jc w:val="left"/>
               <w:rPr>
@@ -2609,31 +2632,32 @@
             <w:pPr>
               <w:pStyle w:val="Normal"/>
               <w:widowControl/>
-              <w:spacing w:lineRule="auto" w:line="240" w:before="0" w:after="0"/>
-              <w:jc w:val="left"/>
-              <w:rPr>
-                <w:rFonts w:ascii="Times New Roman" w:hAnsi="Times New Roman" w:eastAsia="Calibri" w:cs="Times New Roman"/>
-                <w:sz w:val="18"/>
-                <w:szCs w:val="18"/>
-                <w:highlight w:val="yellow"/>
-                <w:lang w:eastAsia="ru-RU"/>
-              </w:rPr>
-            </w:pPr>
-            <w:r>
-              <w:rPr>
-                <w:rFonts w:eastAsia="Calibri" w:cs="Times New Roman" w:ascii="Times New Roman" w:hAnsi="Times New Roman"/>
-                <w:kern w:val="0"/>
-                <w:sz w:val="18"/>
-                <w:szCs w:val="18"/>
-                <w:highlight w:val="yellow"/>
-                <w:lang w:val="ru-RU" w:eastAsia="ru-RU" w:bidi="ar-SA"/>
-              </w:rPr>
-            </w:r>
-          </w:p>
-          <w:p>
-            <w:pPr>
-              <w:pStyle w:val="Normal"/>
-              <w:widowControl/>
+              <w:suppressAutoHyphens w:val="true"/>
+              <w:spacing w:lineRule="auto" w:line="240" w:before="0" w:after="0"/>
+              <w:jc w:val="left"/>
+              <w:rPr>
+                <w:rFonts w:ascii="Times New Roman" w:hAnsi="Times New Roman" w:eastAsia="Calibri" w:cs="Times New Roman"/>
+                <w:sz w:val="18"/>
+                <w:szCs w:val="18"/>
+                <w:highlight w:val="yellow"/>
+                <w:lang w:eastAsia="ru-RU"/>
+              </w:rPr>
+            </w:pPr>
+            <w:r>
+              <w:rPr>
+                <w:rFonts w:eastAsia="Calibri" w:cs="Times New Roman" w:ascii="Times New Roman" w:hAnsi="Times New Roman"/>
+                <w:sz w:val="18"/>
+                <w:szCs w:val="18"/>
+                <w:highlight w:val="yellow"/>
+                <w:lang w:eastAsia="ru-RU"/>
+              </w:rPr>
+            </w:r>
+          </w:p>
+          <w:p>
+            <w:pPr>
+              <w:pStyle w:val="Normal"/>
+              <w:widowControl/>
+              <w:suppressAutoHyphens w:val="true"/>
               <w:spacing w:lineRule="auto" w:line="240" w:before="0" w:after="0"/>
               <w:jc w:val="left"/>
               <w:rPr>
@@ -2660,6 +2684,7 @@
             <w:pPr>
               <w:pStyle w:val="Normal"/>
               <w:widowControl/>
+              <w:suppressAutoHyphens w:val="true"/>
               <w:spacing w:lineRule="auto" w:line="240" w:before="0" w:after="0"/>
               <w:jc w:val="left"/>
               <w:rPr>
@@ -2686,31 +2711,32 @@
             <w:pPr>
               <w:pStyle w:val="Normal"/>
               <w:widowControl/>
-              <w:spacing w:lineRule="auto" w:line="240" w:before="0" w:after="0"/>
-              <w:jc w:val="left"/>
-              <w:rPr>
-                <w:rFonts w:ascii="Times New Roman" w:hAnsi="Times New Roman" w:eastAsia="Calibri" w:cs="Times New Roman"/>
-                <w:sz w:val="18"/>
-                <w:szCs w:val="18"/>
-                <w:highlight w:val="yellow"/>
-                <w:lang w:eastAsia="ru-RU"/>
-              </w:rPr>
-            </w:pPr>
-            <w:r>
-              <w:rPr>
-                <w:rFonts w:eastAsia="Calibri" w:cs="Times New Roman" w:ascii="Times New Roman" w:hAnsi="Times New Roman"/>
-                <w:kern w:val="0"/>
-                <w:sz w:val="18"/>
-                <w:szCs w:val="18"/>
-                <w:highlight w:val="yellow"/>
-                <w:lang w:val="ru-RU" w:eastAsia="ru-RU" w:bidi="ar-SA"/>
-              </w:rPr>
-            </w:r>
-          </w:p>
-          <w:p>
-            <w:pPr>
-              <w:pStyle w:val="Normal"/>
-              <w:widowControl/>
+              <w:suppressAutoHyphens w:val="true"/>
+              <w:spacing w:lineRule="auto" w:line="240" w:before="0" w:after="0"/>
+              <w:jc w:val="left"/>
+              <w:rPr>
+                <w:rFonts w:ascii="Times New Roman" w:hAnsi="Times New Roman" w:eastAsia="Calibri" w:cs="Times New Roman"/>
+                <w:sz w:val="18"/>
+                <w:szCs w:val="18"/>
+                <w:highlight w:val="yellow"/>
+                <w:lang w:eastAsia="ru-RU"/>
+              </w:rPr>
+            </w:pPr>
+            <w:r>
+              <w:rPr>
+                <w:rFonts w:eastAsia="Calibri" w:cs="Times New Roman" w:ascii="Times New Roman" w:hAnsi="Times New Roman"/>
+                <w:sz w:val="18"/>
+                <w:szCs w:val="18"/>
+                <w:highlight w:val="yellow"/>
+                <w:lang w:eastAsia="ru-RU"/>
+              </w:rPr>
+            </w:r>
+          </w:p>
+          <w:p>
+            <w:pPr>
+              <w:pStyle w:val="Normal"/>
+              <w:widowControl/>
+              <w:suppressAutoHyphens w:val="true"/>
               <w:spacing w:lineRule="auto" w:line="240" w:before="0" w:after="0"/>
               <w:jc w:val="left"/>
               <w:rPr>
@@ -2737,6 +2763,7 @@
             <w:pPr>
               <w:pStyle w:val="Normal"/>
               <w:widowControl/>
+              <w:suppressAutoHyphens w:val="true"/>
               <w:spacing w:lineRule="auto" w:line="240" w:before="0" w:after="0"/>
               <w:jc w:val="left"/>
               <w:rPr>
@@ -2774,6 +2801,7 @@
             <w:pPr>
               <w:pStyle w:val="Normal"/>
               <w:widowControl/>
+              <w:suppressAutoHyphens w:val="true"/>
               <w:spacing w:lineRule="auto" w:line="240" w:before="0" w:after="0"/>
               <w:jc w:val="left"/>
               <w:rPr>
@@ -2800,6 +2828,7 @@
             <w:pPr>
               <w:pStyle w:val="Normal"/>
               <w:widowControl/>
+              <w:suppressAutoHyphens w:val="true"/>
               <w:spacing w:lineRule="auto" w:line="240" w:before="0" w:after="0"/>
               <w:jc w:val="left"/>
               <w:rPr>
@@ -2826,31 +2855,32 @@
             <w:pPr>
               <w:pStyle w:val="Normal"/>
               <w:widowControl/>
-              <w:spacing w:lineRule="auto" w:line="240" w:before="0" w:after="0"/>
-              <w:jc w:val="left"/>
-              <w:rPr>
-                <w:rFonts w:ascii="Times New Roman" w:hAnsi="Times New Roman" w:eastAsia="Calibri" w:cs="Times New Roman"/>
-                <w:sz w:val="18"/>
-                <w:szCs w:val="18"/>
-                <w:highlight w:val="yellow"/>
-                <w:lang w:eastAsia="ru-RU"/>
-              </w:rPr>
-            </w:pPr>
-            <w:r>
-              <w:rPr>
-                <w:rFonts w:eastAsia="Calibri" w:cs="Times New Roman" w:ascii="Times New Roman" w:hAnsi="Times New Roman"/>
-                <w:kern w:val="0"/>
-                <w:sz w:val="18"/>
-                <w:szCs w:val="18"/>
-                <w:highlight w:val="yellow"/>
-                <w:lang w:val="ru-RU" w:eastAsia="ru-RU" w:bidi="ar-SA"/>
-              </w:rPr>
-            </w:r>
-          </w:p>
-          <w:p>
-            <w:pPr>
-              <w:pStyle w:val="Normal"/>
-              <w:widowControl/>
+              <w:suppressAutoHyphens w:val="true"/>
+              <w:spacing w:lineRule="auto" w:line="240" w:before="0" w:after="0"/>
+              <w:jc w:val="left"/>
+              <w:rPr>
+                <w:rFonts w:ascii="Times New Roman" w:hAnsi="Times New Roman" w:eastAsia="Calibri" w:cs="Times New Roman"/>
+                <w:sz w:val="18"/>
+                <w:szCs w:val="18"/>
+                <w:highlight w:val="yellow"/>
+                <w:lang w:eastAsia="ru-RU"/>
+              </w:rPr>
+            </w:pPr>
+            <w:r>
+              <w:rPr>
+                <w:rFonts w:eastAsia="Calibri" w:cs="Times New Roman" w:ascii="Times New Roman" w:hAnsi="Times New Roman"/>
+                <w:sz w:val="18"/>
+                <w:szCs w:val="18"/>
+                <w:highlight w:val="yellow"/>
+                <w:lang w:eastAsia="ru-RU"/>
+              </w:rPr>
+            </w:r>
+          </w:p>
+          <w:p>
+            <w:pPr>
+              <w:pStyle w:val="Normal"/>
+              <w:widowControl/>
+              <w:suppressAutoHyphens w:val="true"/>
               <w:spacing w:lineRule="auto" w:line="240" w:before="0" w:after="0"/>
               <w:jc w:val="left"/>
               <w:rPr>
@@ -2877,6 +2907,7 @@
             <w:pPr>
               <w:pStyle w:val="Normal"/>
               <w:widowControl/>
+              <w:suppressAutoHyphens w:val="true"/>
               <w:spacing w:lineRule="auto" w:line="240" w:before="0" w:after="0"/>
               <w:jc w:val="left"/>
               <w:rPr>
@@ -2903,31 +2934,32 @@
             <w:pPr>
               <w:pStyle w:val="Normal"/>
               <w:widowControl/>
-              <w:spacing w:lineRule="auto" w:line="240" w:before="0" w:after="0"/>
-              <w:jc w:val="left"/>
-              <w:rPr>
-                <w:rFonts w:ascii="Times New Roman" w:hAnsi="Times New Roman" w:eastAsia="Calibri" w:cs="Times New Roman"/>
-                <w:sz w:val="18"/>
-                <w:szCs w:val="18"/>
-                <w:highlight w:val="yellow"/>
-                <w:lang w:eastAsia="ru-RU"/>
-              </w:rPr>
-            </w:pPr>
-            <w:r>
-              <w:rPr>
-                <w:rFonts w:eastAsia="Calibri" w:cs="Times New Roman" w:ascii="Times New Roman" w:hAnsi="Times New Roman"/>
-                <w:kern w:val="0"/>
-                <w:sz w:val="18"/>
-                <w:szCs w:val="18"/>
-                <w:highlight w:val="yellow"/>
-                <w:lang w:val="ru-RU" w:eastAsia="ru-RU" w:bidi="ar-SA"/>
-              </w:rPr>
-            </w:r>
-          </w:p>
-          <w:p>
-            <w:pPr>
-              <w:pStyle w:val="Normal"/>
-              <w:widowControl/>
+              <w:suppressAutoHyphens w:val="true"/>
+              <w:spacing w:lineRule="auto" w:line="240" w:before="0" w:after="0"/>
+              <w:jc w:val="left"/>
+              <w:rPr>
+                <w:rFonts w:ascii="Times New Roman" w:hAnsi="Times New Roman" w:eastAsia="Calibri" w:cs="Times New Roman"/>
+                <w:sz w:val="18"/>
+                <w:szCs w:val="18"/>
+                <w:highlight w:val="yellow"/>
+                <w:lang w:eastAsia="ru-RU"/>
+              </w:rPr>
+            </w:pPr>
+            <w:r>
+              <w:rPr>
+                <w:rFonts w:eastAsia="Calibri" w:cs="Times New Roman" w:ascii="Times New Roman" w:hAnsi="Times New Roman"/>
+                <w:sz w:val="18"/>
+                <w:szCs w:val="18"/>
+                <w:highlight w:val="yellow"/>
+                <w:lang w:eastAsia="ru-RU"/>
+              </w:rPr>
+            </w:r>
+          </w:p>
+          <w:p>
+            <w:pPr>
+              <w:pStyle w:val="Normal"/>
+              <w:widowControl/>
+              <w:suppressAutoHyphens w:val="true"/>
               <w:spacing w:lineRule="auto" w:line="240" w:before="0" w:after="0"/>
               <w:jc w:val="left"/>
               <w:rPr>
@@ -2954,6 +2986,7 @@
             <w:pPr>
               <w:pStyle w:val="Normal"/>
               <w:widowControl/>
+              <w:suppressAutoHyphens w:val="true"/>
               <w:spacing w:lineRule="auto" w:line="240" w:before="0" w:after="0"/>
               <w:jc w:val="left"/>
               <w:rPr>
@@ -2980,31 +3013,32 @@
             <w:pPr>
               <w:pStyle w:val="Normal"/>
               <w:widowControl/>
-              <w:spacing w:lineRule="auto" w:line="240" w:before="0" w:after="0"/>
-              <w:jc w:val="left"/>
-              <w:rPr>
-                <w:rFonts w:ascii="Times New Roman" w:hAnsi="Times New Roman" w:eastAsia="Calibri" w:cs="Times New Roman"/>
-                <w:sz w:val="18"/>
-                <w:szCs w:val="18"/>
-                <w:highlight w:val="yellow"/>
-                <w:lang w:eastAsia="ru-RU"/>
-              </w:rPr>
-            </w:pPr>
-            <w:r>
-              <w:rPr>
-                <w:rFonts w:eastAsia="Calibri" w:cs="Times New Roman" w:ascii="Times New Roman" w:hAnsi="Times New Roman"/>
-                <w:kern w:val="0"/>
-                <w:sz w:val="18"/>
-                <w:szCs w:val="18"/>
-                <w:highlight w:val="yellow"/>
-                <w:lang w:val="ru-RU" w:eastAsia="ru-RU" w:bidi="ar-SA"/>
-              </w:rPr>
-            </w:r>
-          </w:p>
-          <w:p>
-            <w:pPr>
-              <w:pStyle w:val="Normal"/>
-              <w:widowControl/>
+              <w:suppressAutoHyphens w:val="true"/>
+              <w:spacing w:lineRule="auto" w:line="240" w:before="0" w:after="0"/>
+              <w:jc w:val="left"/>
+              <w:rPr>
+                <w:rFonts w:ascii="Times New Roman" w:hAnsi="Times New Roman" w:eastAsia="Calibri" w:cs="Times New Roman"/>
+                <w:sz w:val="18"/>
+                <w:szCs w:val="18"/>
+                <w:highlight w:val="yellow"/>
+                <w:lang w:eastAsia="ru-RU"/>
+              </w:rPr>
+            </w:pPr>
+            <w:r>
+              <w:rPr>
+                <w:rFonts w:eastAsia="Calibri" w:cs="Times New Roman" w:ascii="Times New Roman" w:hAnsi="Times New Roman"/>
+                <w:sz w:val="18"/>
+                <w:szCs w:val="18"/>
+                <w:highlight w:val="yellow"/>
+                <w:lang w:eastAsia="ru-RU"/>
+              </w:rPr>
+            </w:r>
+          </w:p>
+          <w:p>
+            <w:pPr>
+              <w:pStyle w:val="Normal"/>
+              <w:widowControl/>
+              <w:suppressAutoHyphens w:val="true"/>
               <w:spacing w:lineRule="auto" w:line="240" w:before="0" w:after="0"/>
               <w:jc w:val="left"/>
               <w:rPr>
@@ -3042,6 +3076,7 @@
             <w:pPr>
               <w:pStyle w:val="Normal"/>
               <w:widowControl/>
+              <w:suppressAutoHyphens w:val="true"/>
               <w:spacing w:lineRule="auto" w:line="240" w:before="0" w:after="0"/>
               <w:jc w:val="left"/>
               <w:rPr>
@@ -3073,6 +3108,7 @@
             <w:pPr>
               <w:pStyle w:val="Normal"/>
               <w:widowControl/>
+              <w:suppressAutoHyphens w:val="true"/>
               <w:spacing w:lineRule="auto" w:line="240" w:before="0" w:after="0"/>
               <w:jc w:val="left"/>
               <w:rPr>
@@ -3108,6 +3144,7 @@
             <w:pPr>
               <w:pStyle w:val="Normal"/>
               <w:widowControl/>
+              <w:suppressAutoHyphens w:val="true"/>
               <w:spacing w:lineRule="auto" w:line="240" w:before="0" w:after="0"/>
               <w:jc w:val="left"/>
               <w:rPr>
@@ -3139,6 +3176,7 @@
             <w:pPr>
               <w:pStyle w:val="Normal"/>
               <w:widowControl/>
+              <w:suppressAutoHyphens w:val="true"/>
               <w:spacing w:lineRule="auto" w:line="240" w:before="0" w:after="0"/>
               <w:jc w:val="left"/>
               <w:rPr>
@@ -3170,6 +3208,7 @@
             <w:pPr>
               <w:pStyle w:val="Normal"/>
               <w:widowControl/>
+              <w:suppressAutoHyphens w:val="true"/>
               <w:spacing w:lineRule="auto" w:line="240" w:before="0" w:after="0"/>
               <w:jc w:val="left"/>
               <w:rPr>
@@ -3201,6 +3240,7 @@
             <w:pPr>
               <w:pStyle w:val="Normal"/>
               <w:widowControl/>
+              <w:suppressAutoHyphens w:val="true"/>
               <w:spacing w:lineRule="auto" w:line="240" w:before="0" w:after="0"/>
               <w:jc w:val="left"/>
               <w:rPr>
@@ -3232,6 +3272,7 @@
             <w:pPr>
               <w:pStyle w:val="Normal"/>
               <w:widowControl/>
+              <w:suppressAutoHyphens w:val="true"/>
               <w:spacing w:lineRule="auto" w:line="240" w:before="0" w:after="0"/>
               <w:jc w:val="left"/>
               <w:rPr>
@@ -3266,6 +3307,7 @@
             <w:pPr>
               <w:pStyle w:val="Normal"/>
               <w:widowControl/>
+              <w:suppressAutoHyphens w:val="true"/>
               <w:spacing w:lineRule="auto" w:line="240" w:before="0" w:after="0"/>
               <w:jc w:val="left"/>
               <w:rPr>
@@ -3297,6 +3339,7 @@
             <w:pPr>
               <w:pStyle w:val="Normal"/>
               <w:widowControl/>
+              <w:suppressAutoHyphens w:val="true"/>
               <w:spacing w:lineRule="auto" w:line="240" w:before="0" w:after="0"/>
               <w:jc w:val="left"/>
               <w:rPr>
@@ -3328,6 +3371,7 @@
             <w:pPr>
               <w:pStyle w:val="Normal"/>
               <w:widowControl/>
+              <w:suppressAutoHyphens w:val="true"/>
               <w:spacing w:lineRule="auto" w:line="240" w:before="0" w:after="0"/>
               <w:jc w:val="left"/>
               <w:rPr>
@@ -3359,6 +3403,7 @@
             <w:pPr>
               <w:pStyle w:val="Normal"/>
               <w:widowControl/>
+              <w:suppressAutoHyphens w:val="true"/>
               <w:spacing w:lineRule="auto" w:line="240" w:before="0" w:after="0"/>
               <w:jc w:val="left"/>
               <w:rPr>
@@ -3390,6 +3435,7 @@
             <w:pPr>
               <w:pStyle w:val="Normal"/>
               <w:widowControl/>
+              <w:suppressAutoHyphens w:val="true"/>
               <w:spacing w:lineRule="auto" w:line="240" w:before="0" w:after="0"/>
               <w:jc w:val="left"/>
               <w:rPr>
@@ -3424,6 +3470,7 @@
             <w:pPr>
               <w:pStyle w:val="Normal"/>
               <w:widowControl/>
+              <w:suppressAutoHyphens w:val="true"/>
               <w:spacing w:lineRule="auto" w:line="240" w:before="0" w:after="0"/>
               <w:jc w:val="left"/>
               <w:rPr>
@@ -3455,6 +3502,7 @@
             <w:pPr>
               <w:pStyle w:val="Normal"/>
               <w:widowControl/>
+              <w:suppressAutoHyphens w:val="true"/>
               <w:spacing w:lineRule="auto" w:line="240" w:before="0" w:after="0"/>
               <w:jc w:val="left"/>
               <w:rPr>
@@ -3485,6 +3533,7 @@
             <w:pPr>
               <w:pStyle w:val="Normal"/>
               <w:widowControl/>
+              <w:suppressAutoHyphens w:val="true"/>
               <w:spacing w:lineRule="auto" w:line="240" w:before="0" w:after="0"/>
               <w:jc w:val="left"/>
               <w:rPr>
@@ -3517,6 +3566,7 @@
             <w:pPr>
               <w:pStyle w:val="Normal"/>
               <w:widowControl/>
+              <w:suppressAutoHyphens w:val="true"/>
               <w:spacing w:lineRule="auto" w:line="240" w:before="0" w:after="0"/>
               <w:jc w:val="left"/>
               <w:rPr>
@@ -3548,6 +3598,7 @@
             <w:pPr>
               <w:pStyle w:val="Normal"/>
               <w:widowControl/>
+              <w:suppressAutoHyphens w:val="true"/>
               <w:spacing w:lineRule="auto" w:line="240" w:before="0" w:after="0"/>
               <w:jc w:val="left"/>
               <w:rPr>
@@ -4342,29 +4393,7 @@
           <w:u w:val="single"/>
           <w:lang w:eastAsia="ru-RU"/>
         </w:rPr>
-        <w:t>$(thesisSupervisor.name)</w:t>
-      </w:r>
-      <w:r>
-        <w:rPr>
-          <w:rFonts w:eastAsia="Times New Roman" w:cs="Times New Roman" w:ascii="Times New Roman" w:hAnsi="Times New Roman"/>
-          <w:b w:val="false"/>
-          <w:bCs w:val="false"/>
-          <w:sz w:val="24"/>
-          <w:szCs w:val="24"/>
-          <w:u w:val="single"/>
-          <w:lang w:eastAsia="ru-RU"/>
-        </w:rPr>
-        <w:t xml:space="preserve">, </w:t>
-      </w:r>
-      <w:r>
-        <w:rPr>
-          <w:rFonts w:eastAsia="Times New Roman" w:cs="Times New Roman" w:ascii="Times New Roman" w:hAnsi="Times New Roman"/>
-          <w:b w:val="false"/>
-          <w:bCs w:val="false"/>
-          <w:u w:val="single"/>
-          <w:lang w:eastAsia="ru-RU"/>
-        </w:rPr>
-        <w:t>$(thesisSupervisor.position)</w:t>
+        <w:t>$(organizationSupervisor.name),  $(organizationSupervisor.position)</w:t>
       </w:r>
       <w:r>
         <w:rPr>
@@ -4884,6 +4913,7 @@
     <w:qFormat/>
     <w:pPr>
       <w:widowControl/>
+      <w:suppressAutoHyphens w:val="true"/>
       <w:bidi w:val="0"/>
       <w:spacing w:lineRule="auto" w:line="276" w:before="0" w:after="200"/>
       <w:jc w:val="left"/>
@@ -4977,6 +5007,32 @@
       <w:rFonts w:cs="Noto Sans Devanagari"/>
     </w:rPr>
   </w:style>
+  <w:style w:type="paragraph" w:styleId="user">
+    <w:name w:val="Заголовок (user)"/>
+    <w:basedOn w:val="Normal"/>
+    <w:next w:val="BodyText"/>
+    <w:qFormat/>
+    <w:pPr>
+      <w:keepNext w:val="true"/>
+      <w:spacing w:before="240" w:after="120"/>
+    </w:pPr>
+    <w:rPr>
+      <w:rFonts w:ascii="Liberation Sans" w:hAnsi="Liberation Sans" w:eastAsia="Noto Sans CJK SC" w:cs="Noto Sans Devanagari"/>
+      <w:sz w:val="28"/>
+      <w:szCs w:val="28"/>
+    </w:rPr>
+  </w:style>
+  <w:style w:type="paragraph" w:styleId="user1">
+    <w:name w:val="Указатель (user)"/>
+    <w:basedOn w:val="Normal"/>
+    <w:qFormat/>
+    <w:pPr>
+      <w:suppressLineNumbers/>
+    </w:pPr>
+    <w:rPr>
+      <w:rFonts w:cs="Noto Sans Devanagari"/>
+    </w:rPr>
+  </w:style>
   <w:style w:type="paragraph" w:styleId="BalloonText">
     <w:name w:val="Balloon Text"/>
     <w:basedOn w:val="Normal"/>
@@ -5008,8 +5064,8 @@
     </w:pPr>
     <w:rPr/>
   </w:style>
-  <w:style w:type="numbering" w:styleId="Style17" w:default="1">
-    <w:name w:val="Без списка"/>
+  <w:style w:type="numbering" w:styleId="user2" w:default="1">
+    <w:name w:val="Без списка (user)"/>
     <w:uiPriority w:val="99"/>
     <w:semiHidden/>
     <w:unhideWhenUsed/>

--- a/src/main/resources/template/internship/masters/1st_course/it/ИЗ_на_практику_Магистратура_IoT_1сем.docx
+++ b/src/main/resources/template/internship/masters/1st_course/it/ИЗ_на_практику_Магистратура_IoT_1сем.docx
@@ -9,22 +9,33 @@
         <w:spacing w:before="0" w:after="0"/>
         <w:jc w:val="center"/>
         <w:rPr>
-          <w:rFonts w:ascii="Times New Roman" w:hAnsi="Times New Roman" w:eastAsia="SimSun" w:cs="Times New Roman"/>
+          <w:sz w:val="24"/>
+          <w:szCs w:val="24"/>
+        </w:rPr>
+      </w:pPr>
+      <w:r>
+        <w:rPr>
+          <w:rFonts w:eastAsia="SimSun" w:cs="Times New Roman" w:ascii="Times New Roman" w:hAnsi="Times New Roman"/>
           <w:b/>
           <w:iCs/>
           <w:caps/>
-          <w:lang w:eastAsia="x-none"/>
-        </w:rPr>
-      </w:pPr>
+          <w:sz w:val="24"/>
+          <w:szCs w:val="24"/>
+          <w:lang w:val="x-none" w:eastAsia="x-none"/>
+        </w:rPr>
+        <w:t>Министерств</w:t>
+      </w:r>
       <w:r>
         <w:rPr>
           <w:rFonts w:eastAsia="SimSun" w:cs="Times New Roman" w:ascii="Times New Roman" w:hAnsi="Times New Roman"/>
           <w:b/>
           <w:iCs/>
           <w:caps/>
-          <w:lang w:val="x-none" w:eastAsia="x-none"/>
-        </w:rPr>
-        <w:t>Министерств</w:t>
+          <w:sz w:val="24"/>
+          <w:szCs w:val="24"/>
+          <w:lang w:eastAsia="x-none"/>
+        </w:rPr>
+        <w:t>о</w:t>
       </w:r>
       <w:r>
         <w:rPr>
@@ -32,16 +43,8 @@
           <w:b/>
           <w:iCs/>
           <w:caps/>
-          <w:lang w:eastAsia="x-none"/>
-        </w:rPr>
-        <w:t>о</w:t>
-      </w:r>
-      <w:r>
-        <w:rPr>
-          <w:rFonts w:eastAsia="SimSun" w:cs="Times New Roman" w:ascii="Times New Roman" w:hAnsi="Times New Roman"/>
-          <w:b/>
-          <w:iCs/>
-          <w:caps/>
+          <w:sz w:val="24"/>
+          <w:szCs w:val="24"/>
           <w:lang w:val="x-none" w:eastAsia="x-none"/>
         </w:rPr>
         <w:t xml:space="preserve"> науки и высшего образования</w:t>
@@ -54,24 +57,87 @@
         <w:spacing w:before="0" w:after="0"/>
         <w:jc w:val="center"/>
         <w:rPr>
-          <w:rFonts w:ascii="Times New Roman" w:hAnsi="Times New Roman" w:eastAsia="SimSun" w:cs="Times New Roman"/>
-          <w:b/>
-          <w:i/>
-          <w:i/>
+          <w:sz w:val="24"/>
+          <w:szCs w:val="24"/>
+        </w:rPr>
+      </w:pPr>
+      <w:r>
+        <w:rPr>
+          <w:rFonts w:eastAsia="SimSun" w:cs="Times New Roman" w:ascii="Times New Roman" w:hAnsi="Times New Roman"/>
+          <w:b/>
           <w:iCs/>
           <w:caps/>
+          <w:sz w:val="24"/>
+          <w:szCs w:val="24"/>
+          <w:lang w:val="x-none" w:eastAsia="x-none"/>
+        </w:rPr>
+        <w:t>Российской Федерации</w:t>
+      </w:r>
+    </w:p>
+    <w:p>
+      <w:pPr>
+        <w:pStyle w:val="Normal"/>
+        <w:spacing w:lineRule="auto" w:line="240" w:before="0" w:after="0"/>
+        <w:jc w:val="center"/>
+        <w:rPr>
+          <w:sz w:val="24"/>
+          <w:szCs w:val="24"/>
+        </w:rPr>
+      </w:pPr>
+      <w:r>
+        <w:rPr>
+          <w:rFonts w:eastAsia="Calibri" w:cs="Times New Roman" w:ascii="Times New Roman" w:hAnsi="Times New Roman"/>
+          <w:b/>
+          <w:caps/>
+          <w:sz w:val="24"/>
+          <w:szCs w:val="24"/>
+          <w:lang w:eastAsia="ru-RU"/>
+        </w:rPr>
+        <w:t>ФЕДЕРАЛЬНОЕ Государственное Автономное</w:t>
+      </w:r>
+    </w:p>
+    <w:p>
+      <w:pPr>
+        <w:pStyle w:val="Normal"/>
+        <w:spacing w:lineRule="auto" w:line="240" w:before="0" w:after="0"/>
+        <w:jc w:val="center"/>
+        <w:rPr>
+          <w:sz w:val="24"/>
+          <w:szCs w:val="24"/>
+        </w:rPr>
+      </w:pPr>
+      <w:r>
+        <w:rPr>
+          <w:rFonts w:eastAsia="Calibri" w:cs="Times New Roman" w:ascii="Times New Roman" w:hAnsi="Times New Roman"/>
+          <w:b/>
+          <w:caps/>
+          <w:sz w:val="24"/>
+          <w:szCs w:val="24"/>
+          <w:lang w:val="x-none" w:eastAsia="x-none"/>
+        </w:rPr>
+        <w:t>образовательное учреждение</w:t>
+      </w:r>
+      <w:r>
+        <w:rPr>
+          <w:rFonts w:eastAsia="Calibri" w:cs="Times New Roman" w:ascii="Times New Roman" w:hAnsi="Times New Roman"/>
+          <w:b/>
+          <w:caps/>
+          <w:sz w:val="24"/>
+          <w:szCs w:val="24"/>
           <w:lang w:eastAsia="x-none"/>
         </w:rPr>
-      </w:pPr>
-      <w:r>
-        <w:rPr>
-          <w:rFonts w:eastAsia="SimSun" w:cs="Times New Roman" w:ascii="Times New Roman" w:hAnsi="Times New Roman"/>
-          <w:b/>
-          <w:iCs/>
+        <w:t xml:space="preserve"> </w:t>
+      </w:r>
+      <w:r>
+        <w:rPr>
+          <w:rFonts w:eastAsia="Calibri" w:cs="Times New Roman" w:ascii="Times New Roman" w:hAnsi="Times New Roman"/>
+          <w:b/>
           <w:caps/>
+          <w:sz w:val="24"/>
+          <w:szCs w:val="24"/>
           <w:lang w:val="x-none" w:eastAsia="x-none"/>
         </w:rPr>
-        <w:t>Российской Федерации</w:t>
+        <w:t>высшего образования</w:t>
       </w:r>
     </w:p>
     <w:p>
@@ -80,115 +146,61 @@
         <w:spacing w:lineRule="auto" w:line="240" w:before="0" w:after="0"/>
         <w:jc w:val="center"/>
         <w:rPr>
-          <w:rFonts w:ascii="Times New Roman" w:hAnsi="Times New Roman" w:eastAsia="Calibri" w:cs="Times New Roman"/>
+          <w:sz w:val="24"/>
+          <w:szCs w:val="24"/>
+        </w:rPr>
+      </w:pPr>
+      <w:r>
+        <w:rPr>
+          <w:rFonts w:eastAsia="Calibri" w:cs="Times New Roman" w:ascii="Times New Roman" w:hAnsi="Times New Roman"/>
           <w:b/>
           <w:caps/>
-          <w:lang w:eastAsia="ru-RU"/>
-        </w:rPr>
-      </w:pPr>
+          <w:sz w:val="24"/>
+          <w:szCs w:val="24"/>
+          <w:lang w:eastAsia="x-none"/>
+        </w:rPr>
+        <w:t>«новосибирский национальный исследовательский</w:t>
+      </w:r>
       <w:r>
         <w:rPr>
           <w:rFonts w:eastAsia="Calibri" w:cs="Times New Roman" w:ascii="Times New Roman" w:hAnsi="Times New Roman"/>
           <w:b/>
           <w:caps/>
-          <w:lang w:eastAsia="ru-RU"/>
-        </w:rPr>
-        <w:t>ФЕДЕРАЛЬНОЕ Государственное Автономное</w:t>
-      </w:r>
-    </w:p>
-    <w:p>
-      <w:pPr>
-        <w:pStyle w:val="Normal"/>
-        <w:spacing w:lineRule="auto" w:line="240" w:before="0" w:after="0"/>
-        <w:jc w:val="center"/>
-        <w:rPr>
-          <w:rFonts w:ascii="Times New Roman" w:hAnsi="Times New Roman" w:eastAsia="Calibri" w:cs="Times New Roman"/>
+          <w:sz w:val="24"/>
+          <w:szCs w:val="24"/>
+          <w:lang w:val="x-none" w:eastAsia="x-none"/>
+        </w:rPr>
+        <w:t xml:space="preserve"> государственный</w:t>
+      </w:r>
+      <w:r>
+        <w:rPr>
+          <w:rFonts w:eastAsia="Calibri" w:cs="Times New Roman" w:ascii="Times New Roman" w:hAnsi="Times New Roman"/>
           <w:b/>
           <w:caps/>
+          <w:sz w:val="24"/>
+          <w:szCs w:val="24"/>
           <w:lang w:eastAsia="x-none"/>
         </w:rPr>
-      </w:pPr>
+        <w:t xml:space="preserve"> </w:t>
+      </w:r>
       <w:r>
         <w:rPr>
           <w:rFonts w:eastAsia="Calibri" w:cs="Times New Roman" w:ascii="Times New Roman" w:hAnsi="Times New Roman"/>
           <w:b/>
           <w:caps/>
+          <w:sz w:val="24"/>
+          <w:szCs w:val="24"/>
           <w:lang w:val="x-none" w:eastAsia="x-none"/>
         </w:rPr>
-        <w:t>образовательное учреждение</w:t>
+        <w:t>университет</w:t>
       </w:r>
       <w:r>
         <w:rPr>
           <w:rFonts w:eastAsia="Calibri" w:cs="Times New Roman" w:ascii="Times New Roman" w:hAnsi="Times New Roman"/>
           <w:b/>
           <w:caps/>
-          <w:lang w:eastAsia="x-none"/>
-        </w:rPr>
-        <w:t xml:space="preserve"> </w:t>
-      </w:r>
-      <w:r>
-        <w:rPr>
-          <w:rFonts w:eastAsia="Calibri" w:cs="Times New Roman" w:ascii="Times New Roman" w:hAnsi="Times New Roman"/>
-          <w:b/>
-          <w:caps/>
-          <w:lang w:val="x-none" w:eastAsia="x-none"/>
-        </w:rPr>
-        <w:t>высшего образования</w:t>
-      </w:r>
-    </w:p>
-    <w:p>
-      <w:pPr>
-        <w:pStyle w:val="Normal"/>
-        <w:spacing w:lineRule="auto" w:line="240" w:before="0" w:after="0"/>
-        <w:jc w:val="center"/>
-        <w:rPr>
-          <w:rFonts w:ascii="Times New Roman" w:hAnsi="Times New Roman" w:eastAsia="Calibri" w:cs="Times New Roman"/>
-          <w:b/>
-          <w:caps/>
-          <w:lang w:eastAsia="x-none"/>
-        </w:rPr>
-      </w:pPr>
-      <w:r>
-        <w:rPr>
-          <w:rFonts w:eastAsia="Calibri" w:cs="Times New Roman" w:ascii="Times New Roman" w:hAnsi="Times New Roman"/>
-          <w:b/>
-          <w:caps/>
-          <w:lang w:eastAsia="x-none"/>
-        </w:rPr>
-        <w:t>«новосибирский национальный исследовательский</w:t>
-      </w:r>
-      <w:r>
-        <w:rPr>
-          <w:rFonts w:eastAsia="Calibri" w:cs="Times New Roman" w:ascii="Times New Roman" w:hAnsi="Times New Roman"/>
-          <w:b/>
-          <w:caps/>
-          <w:lang w:val="x-none" w:eastAsia="x-none"/>
-        </w:rPr>
-        <w:t xml:space="preserve"> государственный</w:t>
-      </w:r>
-      <w:r>
-        <w:rPr>
-          <w:rFonts w:eastAsia="Calibri" w:cs="Times New Roman" w:ascii="Times New Roman" w:hAnsi="Times New Roman"/>
-          <w:b/>
-          <w:caps/>
-          <w:lang w:eastAsia="x-none"/>
-        </w:rPr>
-        <w:t xml:space="preserve"> </w:t>
-      </w:r>
-      <w:r>
-        <w:rPr>
-          <w:rFonts w:eastAsia="Calibri" w:cs="Times New Roman" w:ascii="Times New Roman" w:hAnsi="Times New Roman"/>
-          <w:b/>
-          <w:caps/>
-          <w:lang w:val="x-none" w:eastAsia="x-none"/>
-        </w:rPr>
-        <w:t>университет</w:t>
-      </w:r>
-      <w:r>
-        <w:rPr>
-          <w:rFonts w:eastAsia="Calibri" w:cs="Times New Roman" w:ascii="Times New Roman" w:hAnsi="Times New Roman"/>
-          <w:b/>
-          <w:caps/>
+          <w:sz w:val="24"/>
+          <w:szCs w:val="24"/>
           <w:lang w:eastAsia="x-none"/>
         </w:rPr>
         <w:t>»</w:t>
@@ -204,6 +216,8 @@
           <w:rFonts w:ascii="Times New Roman" w:hAnsi="Times New Roman" w:eastAsia="Calibri" w:cs="Times New Roman"/>
           <w:b/>
           <w:caps/>
+          <w:sz w:val="24"/>
+          <w:szCs w:val="24"/>
           <w:lang w:eastAsia="x-none"/>
         </w:rPr>
       </w:pPr>
@@ -212,6 +226,8 @@
           <w:rFonts w:eastAsia="Calibri" w:cs="Times New Roman" w:ascii="Times New Roman" w:hAnsi="Times New Roman"/>
           <w:b/>
           <w:caps/>
+          <w:sz w:val="24"/>
+          <w:szCs w:val="24"/>
           <w:lang w:eastAsia="x-none"/>
         </w:rPr>
       </w:r>
@@ -222,17 +238,17 @@
         <w:spacing w:lineRule="auto" w:line="240" w:before="0" w:after="0"/>
         <w:jc w:val="center"/>
         <w:rPr>
-          <w:rFonts w:ascii="Times New Roman" w:hAnsi="Times New Roman" w:eastAsia="Calibri" w:cs="Times New Roman"/>
+          <w:sz w:val="24"/>
+          <w:szCs w:val="24"/>
+        </w:rPr>
+      </w:pPr>
+      <w:r>
+        <w:rPr>
+          <w:rFonts w:eastAsia="Calibri" w:cs="Times New Roman" w:ascii="Times New Roman" w:hAnsi="Times New Roman"/>
           <w:b/>
           <w:caps/>
-          <w:lang w:eastAsia="x-none"/>
-        </w:rPr>
-      </w:pPr>
-      <w:r>
-        <w:rPr>
-          <w:rFonts w:eastAsia="Calibri" w:cs="Times New Roman" w:ascii="Times New Roman" w:hAnsi="Times New Roman"/>
-          <w:b/>
-          <w:caps/>
+          <w:sz w:val="24"/>
+          <w:szCs w:val="24"/>
           <w:lang w:eastAsia="x-none"/>
         </w:rPr>
         <w:t>Факультет информационных технологий</w:t>
@@ -245,16 +261,16 @@
         <w:jc w:val="center"/>
         <w:rPr>
           <w:rFonts w:ascii="Times New Roman" w:hAnsi="Times New Roman" w:eastAsia="Calibri" w:cs="Times New Roman"/>
-          <w:sz w:val="20"/>
-          <w:szCs w:val="20"/>
+          <w:sz w:val="24"/>
+          <w:szCs w:val="24"/>
           <w:lang w:eastAsia="x-none"/>
         </w:rPr>
       </w:pPr>
       <w:r>
         <w:rPr>
           <w:rFonts w:eastAsia="Calibri" w:cs="Times New Roman" w:ascii="Times New Roman" w:hAnsi="Times New Roman"/>
-          <w:sz w:val="20"/>
-          <w:szCs w:val="20"/>
+          <w:sz w:val="24"/>
+          <w:szCs w:val="24"/>
           <w:lang w:eastAsia="x-none"/>
         </w:rPr>
       </w:r>
@@ -264,14 +280,15 @@
         <w:pStyle w:val="Normal"/>
         <w:spacing w:lineRule="auto" w:line="240" w:before="0" w:after="120"/>
         <w:rPr>
+          <w:sz w:val="24"/>
+          <w:szCs w:val="24"/>
+        </w:rPr>
+      </w:pPr>
+      <w:r>
+        <w:rPr>
           <w:rFonts w:ascii="Times New Roman" w:hAnsi="Times New Roman"/>
-        </w:rPr>
-      </w:pPr>
-      <w:r>
-        <w:rPr>
-          <w:rFonts w:ascii="Times New Roman" w:hAnsi="Times New Roman"/>
-          <w:sz w:val="22"/>
-          <w:szCs w:val="22"/>
+          <w:sz w:val="24"/>
+          <w:szCs w:val="24"/>
           <w:lang w:val="x-none"/>
         </w:rPr>
         <w:t xml:space="preserve">Кафедра </w:t>
@@ -279,8 +296,8 @@
       <w:r>
         <w:rPr>
           <w:rFonts w:eastAsia="Times New Roman" w:ascii="Times New Roman" w:hAnsi="Times New Roman"/>
-          <w:sz w:val="22"/>
-          <w:szCs w:val="22"/>
+          <w:sz w:val="24"/>
+          <w:szCs w:val="24"/>
         </w:rPr>
         <w:t>общей информатики</w:t>
       </w:r>
@@ -290,14 +307,15 @@
         <w:pStyle w:val="Normal"/>
         <w:spacing w:lineRule="auto" w:line="240" w:before="0" w:after="120"/>
         <w:rPr>
-          <w:rFonts w:ascii="Times New Roman" w:hAnsi="Times New Roman"/>
-        </w:rPr>
-      </w:pPr>
-      <w:r>
-        <w:rPr>
-          <w:rFonts w:eastAsia="Calibri" w:cs="Times New Roman" w:ascii="Times New Roman" w:hAnsi="Times New Roman"/>
-          <w:sz w:val="22"/>
-          <w:szCs w:val="22"/>
+          <w:sz w:val="24"/>
+          <w:szCs w:val="24"/>
+        </w:rPr>
+      </w:pPr>
+      <w:r>
+        <w:rPr>
+          <w:rFonts w:eastAsia="Calibri" w:cs="Times New Roman" w:ascii="Times New Roman" w:hAnsi="Times New Roman"/>
+          <w:sz w:val="24"/>
+          <w:szCs w:val="24"/>
           <w:lang w:eastAsia="x-none"/>
         </w:rPr>
         <w:t xml:space="preserve">Направление подготовки </w:t>
@@ -305,9 +323,10 @@
       <w:r>
         <w:rPr>
           <w:rFonts w:eastAsia="Times New Roman" w:cs="Times New Roman" w:ascii="Times New Roman" w:hAnsi="Times New Roman"/>
-          <w:sz w:val="22"/>
-          <w:szCs w:val="22"/>
+          <w:sz w:val="24"/>
+          <w:szCs w:val="24"/>
           <w:u w:val="single"/>
+          <w:shd w:fill="FFFF00" w:val="clear"/>
           <w:lang w:eastAsia="x-none"/>
         </w:rPr>
         <w:t>$(eduProgram)</w:t>
@@ -318,14 +337,15 @@
         <w:pStyle w:val="Normal"/>
         <w:spacing w:lineRule="auto" w:line="240" w:before="0" w:after="120"/>
         <w:rPr>
-          <w:rFonts w:ascii="Times New Roman" w:hAnsi="Times New Roman"/>
+          <w:sz w:val="24"/>
+          <w:szCs w:val="24"/>
         </w:rPr>
       </w:pPr>
       <w:r>
         <w:rPr>
           <w:rFonts w:eastAsia="Times New Roman" w:cs="Times New Roman" w:ascii="Times New Roman" w:hAnsi="Times New Roman"/>
-          <w:sz w:val="22"/>
-          <w:szCs w:val="22"/>
+          <w:sz w:val="24"/>
+          <w:szCs w:val="24"/>
           <w:u w:val="none"/>
           <w:lang w:eastAsia="x-none"/>
         </w:rPr>
@@ -334,9 +354,10 @@
       <w:r>
         <w:rPr>
           <w:rFonts w:eastAsia="Times New Roman" w:cs="Times New Roman" w:ascii="Times New Roman" w:hAnsi="Times New Roman"/>
-          <w:sz w:val="22"/>
-          <w:szCs w:val="22"/>
+          <w:sz w:val="24"/>
+          <w:szCs w:val="24"/>
           <w:u w:val="single"/>
+          <w:shd w:fill="FFFF00" w:val="clear"/>
           <w:lang w:eastAsia="x-none"/>
         </w:rPr>
         <w:t>$(specialization)</w:t>
@@ -821,11 +842,12 @@
         <w:rPr>
           <w:rFonts w:eastAsia="Times New Roman" w:cs="Times New Roman" w:ascii="Times New Roman" w:hAnsi="Times New Roman"/>
           <w:b/>
-          <w:color w:val="auto"/>
+          <w:color w:val="000000"/>
           <w:kern w:val="0"/>
           <w:sz w:val="24"/>
           <w:szCs w:val="24"/>
-          <w:u w:val="single"/>
+          <w:u w:val="none"/>
+          <w:shd w:fill="FFFF00" w:val="clear"/>
           <w:lang w:val="ru-RU" w:eastAsia="zh-CN" w:bidi="hi-IN"/>
         </w:rPr>
         <w:t>$(genitiveStudentForm)</w:t>
@@ -836,7 +858,7 @@
           <w:b/>
           <w:sz w:val="24"/>
           <w:szCs w:val="24"/>
-          <w:u w:val="single"/>
+          <w:u w:val="none"/>
         </w:rPr>
         <w:t xml:space="preserve"> </w:t>
       </w:r>
@@ -845,11 +867,12 @@
           <w:rFonts w:eastAsia="Times New Roman" w:cs="Times New Roman" w:ascii="Times New Roman" w:hAnsi="Times New Roman"/>
           <w:b w:val="false"/>
           <w:bCs w:val="false"/>
-          <w:color w:val="auto"/>
+          <w:color w:val="000000"/>
           <w:kern w:val="0"/>
           <w:sz w:val="24"/>
           <w:szCs w:val="24"/>
           <w:u w:val="single"/>
+          <w:shd w:fill="FFFF00" w:val="clear"/>
           <w:lang w:val="ru-RU" w:eastAsia="zh-CN" w:bidi="hi-IN"/>
         </w:rPr>
         <w:t>$(genitiveFullName)</w:t>
@@ -860,7 +883,7 @@
           <w:b/>
           <w:sz w:val="24"/>
           <w:szCs w:val="24"/>
-          <w:u w:val="single"/>
+          <w:u w:val="none"/>
         </w:rPr>
         <w:t xml:space="preserve"> группа № </w:t>
       </w:r>
@@ -872,6 +895,7 @@
           <w:sz w:val="24"/>
           <w:szCs w:val="24"/>
           <w:u w:val="single"/>
+          <w:shd w:fill="FFFF00" w:val="clear"/>
         </w:rPr>
         <w:t>$(groupName)</w:t>
       </w:r>
@@ -879,12 +903,16 @@
     <w:p>
       <w:pPr>
         <w:pStyle w:val="Normal"/>
+        <w:widowControl/>
         <w:tabs>
           <w:tab w:val="clear" w:pos="709"/>
           <w:tab w:val="left" w:pos="2173" w:leader="none"/>
           <w:tab w:val="left" w:pos="3433" w:leader="none"/>
         </w:tabs>
-        <w:spacing w:lineRule="auto" w:line="240" w:before="0" w:after="0"/>
+        <w:suppressAutoHyphens w:val="true"/>
+        <w:bidi w:val="0"/>
+        <w:spacing w:lineRule="auto" w:line="240" w:before="0" w:after="0"/>
+        <w:ind w:hanging="0" w:left="2721" w:right="0"/>
         <w:jc w:val="both"/>
         <w:rPr>
           <w:rFonts w:ascii="Times New Roman" w:hAnsi="Times New Roman" w:eastAsia="Calibri" w:cs="Times New Roman"/>
@@ -902,10 +930,6 @@
           <w:vertAlign w:val="superscript"/>
           <w:lang w:eastAsia="ru-RU"/>
         </w:rPr>
-        <w:tab/>
-        <w:tab/>
-        <w:tab/>
-        <w:tab/>
         <w:t>(Ф.И.О. полностью)</w:t>
       </w:r>
     </w:p>
@@ -1002,6 +1026,7 @@
           <w:sz w:val="24"/>
           <w:szCs w:val="24"/>
           <w:u w:val="single"/>
+          <w:shd w:fill="FFFF00" w:val="clear"/>
           <w:lang w:eastAsia="ru-RU"/>
         </w:rPr>
         <w:t>$(fullPlaceOfInternship)</w:t>
@@ -1171,11 +1196,7 @@
         <w:spacing w:lineRule="auto" w:line="240" w:before="0" w:after="0"/>
         <w:jc w:val="both"/>
         <w:rPr>
-          <w:rFonts w:ascii="Times New Roman" w:hAnsi="Times New Roman" w:eastAsia="Calibri" w:cs="Times New Roman"/>
-          <w:b/>
-          <w:sz w:val="24"/>
-          <w:szCs w:val="24"/>
-          <w:lang w:eastAsia="ru-RU"/>
+          <w:rFonts w:ascii="Times New Roman" w:hAnsi="Times New Roman"/>
         </w:rPr>
       </w:pPr>
       <w:r>
@@ -1196,59 +1217,64 @@
           <w:sz w:val="24"/>
           <w:szCs w:val="24"/>
           <w:u w:val="single"/>
-          <w:lang w:eastAsia="ru-RU"/>
-        </w:rPr>
-        <w:t>$(NSUSupervisor.name)         $(NSUSupervisor.position)</w:t>
-      </w:r>
-    </w:p>
-    <w:p>
-      <w:pPr>
-        <w:pStyle w:val="Normal"/>
+          <w:shd w:fill="FFFF00" w:val="clear"/>
+          <w:lang w:eastAsia="ru-RU"/>
+        </w:rPr>
+        <w:t>$(NSUSupervisor.name)</w:t>
+      </w:r>
+      <w:r>
+        <w:rPr>
+          <w:rFonts w:eastAsia="Times New Roman" w:cs="Times New Roman" w:ascii="Times New Roman" w:hAnsi="Times New Roman"/>
+          <w:b w:val="false"/>
+          <w:bCs w:val="false"/>
+          <w:sz w:val="24"/>
+          <w:szCs w:val="24"/>
+          <w:u w:val="single"/>
+          <w:lang w:eastAsia="ru-RU"/>
+        </w:rPr>
+        <w:t xml:space="preserve">, </w:t>
+      </w:r>
+      <w:r>
+        <w:rPr>
+          <w:rFonts w:eastAsia="Times New Roman" w:cs="Times New Roman" w:ascii="Times New Roman" w:hAnsi="Times New Roman"/>
+          <w:b w:val="false"/>
+          <w:bCs w:val="false"/>
+          <w:sz w:val="24"/>
+          <w:szCs w:val="24"/>
+          <w:u w:val="single"/>
+          <w:shd w:fill="FFFF00" w:val="clear"/>
+          <w:lang w:eastAsia="ru-RU"/>
+        </w:rPr>
+        <w:t>$(NSUSupervisor.position)</w:t>
+      </w:r>
+    </w:p>
+    <w:p>
+      <w:pPr>
+        <w:pStyle w:val="Normal"/>
+        <w:widowControl/>
         <w:tabs>
           <w:tab w:val="clear" w:pos="709"/>
           <w:tab w:val="left" w:pos="3828" w:leader="none"/>
           <w:tab w:val="left" w:pos="6946" w:leader="none"/>
         </w:tabs>
-        <w:spacing w:lineRule="auto" w:line="240" w:before="0" w:after="0"/>
+        <w:suppressAutoHyphens w:val="true"/>
+        <w:bidi w:val="0"/>
+        <w:spacing w:lineRule="auto" w:line="240" w:before="0" w:after="0"/>
+        <w:ind w:hanging="0" w:left="5556" w:right="0"/>
         <w:jc w:val="both"/>
         <w:rPr>
-          <w:rFonts w:ascii="Times New Roman" w:hAnsi="Times New Roman" w:eastAsia="Calibri" w:cs="Times New Roman"/>
+          <w:rFonts w:ascii="Times New Roman" w:hAnsi="Times New Roman"/>
+        </w:rPr>
+      </w:pPr>
+      <w:r>
+        <w:rPr>
+          <w:rFonts w:eastAsia="Calibri" w:cs="Times New Roman" w:ascii="Times New Roman" w:hAnsi="Times New Roman"/>
           <w:sz w:val="24"/>
           <w:szCs w:val="24"/>
           <w:vertAlign w:val="superscript"/>
           <w:lang w:eastAsia="ru-RU"/>
         </w:rPr>
-      </w:pPr>
-      <w:r>
-        <w:rPr>
-          <w:rFonts w:eastAsia="Calibri" w:cs="Times New Roman" w:ascii="Times New Roman" w:hAnsi="Times New Roman"/>
-          <w:sz w:val="24"/>
-          <w:szCs w:val="24"/>
-          <w:lang w:eastAsia="ru-RU"/>
-        </w:rPr>
-        <w:t xml:space="preserve">            </w:t>
-      </w:r>
-      <w:r>
-        <w:rPr>
-          <w:rFonts w:eastAsia="Calibri" w:cs="Times New Roman" w:ascii="Times New Roman" w:hAnsi="Times New Roman"/>
-          <w:sz w:val="24"/>
-          <w:szCs w:val="24"/>
-          <w:lang w:eastAsia="ru-RU"/>
-        </w:rPr>
-        <w:tab/>
-        <w:t xml:space="preserve"> </w:t>
-      </w:r>
-      <w:r>
-        <w:rPr>
-          <w:rFonts w:eastAsia="Calibri" w:cs="Times New Roman" w:ascii="Times New Roman" w:hAnsi="Times New Roman"/>
-          <w:sz w:val="24"/>
-          <w:szCs w:val="24"/>
-          <w:vertAlign w:val="superscript"/>
-          <w:lang w:eastAsia="ru-RU"/>
-        </w:rPr>
-        <w:t xml:space="preserve">(Ф.И.О. полностью) </w:t>
-        <w:tab/>
-        <w:t xml:space="preserve"> (должность)</w:t>
+        <w:t>(ФИО, должность)</w:t>
       </w:r>
     </w:p>
     <w:p>
@@ -1261,11 +1287,7 @@
         <w:spacing w:lineRule="auto" w:line="240" w:before="0" w:after="0"/>
         <w:jc w:val="both"/>
         <w:rPr>
-          <w:rFonts w:ascii="Times New Roman" w:hAnsi="Times New Roman" w:eastAsia="Calibri" w:cs="Times New Roman"/>
-          <w:b/>
-          <w:sz w:val="24"/>
-          <w:szCs w:val="24"/>
-          <w:lang w:eastAsia="ru-RU"/>
+          <w:rFonts w:ascii="Times New Roman" w:hAnsi="Times New Roman"/>
         </w:rPr>
       </w:pPr>
       <w:r>
@@ -1286,6 +1308,7 @@
           <w:sz w:val="24"/>
           <w:szCs w:val="24"/>
           <w:u w:val="single"/>
+          <w:shd w:fill="FFFF00" w:val="clear"/>
           <w:lang w:eastAsia="ru-RU"/>
         </w:rPr>
         <w:t>$(thesisSupervisor.name)</w:t>
@@ -1297,9 +1320,10 @@
           <w:bCs w:val="false"/>
           <w:sz w:val="24"/>
           <w:szCs w:val="24"/>
-          <w:lang w:eastAsia="ru-RU"/>
-        </w:rPr>
-        <w:t xml:space="preserve">               </w:t>
+          <w:u w:val="single"/>
+          <w:lang w:eastAsia="ru-RU"/>
+        </w:rPr>
+        <w:t xml:space="preserve">, </w:t>
       </w:r>
       <w:r>
         <w:rPr>
@@ -1309,7 +1333,7 @@
           <w:sz w:val="24"/>
           <w:szCs w:val="24"/>
           <w:u w:val="single"/>
-          <w:lang w:eastAsia="ru-RU"/>
+          <w:shd w:fill="FFFF00" w:val="clear"/>
         </w:rPr>
         <w:t>$(thesisSupervisor.position)</w:t>
       </w:r>
@@ -1317,41 +1341,35 @@
     <w:p>
       <w:pPr>
         <w:pStyle w:val="Normal"/>
+        <w:widowControl/>
         <w:tabs>
           <w:tab w:val="clear" w:pos="709"/>
           <w:tab w:val="left" w:pos="3828" w:leader="none"/>
           <w:tab w:val="left" w:pos="6946" w:leader="none"/>
         </w:tabs>
-        <w:spacing w:lineRule="auto" w:line="240" w:before="0" w:after="0"/>
+        <w:suppressAutoHyphens w:val="true"/>
+        <w:bidi w:val="0"/>
+        <w:spacing w:lineRule="auto" w:line="240" w:before="0" w:after="0"/>
+        <w:ind w:hanging="0" w:left="4025" w:right="0"/>
         <w:jc w:val="both"/>
         <w:rPr>
-          <w:rFonts w:ascii="Times New Roman" w:hAnsi="Times New Roman" w:eastAsia="Calibri" w:cs="Times New Roman"/>
-          <w:sz w:val="24"/>
-          <w:szCs w:val="24"/>
+          <w:b w:val="false"/>
+          <w:bCs w:val="false"/>
+          <w:u w:val="none"/>
+        </w:rPr>
+      </w:pPr>
+      <w:r>
+        <w:rPr>
+          <w:rFonts w:eastAsia="Calibri" w:cs="Times New Roman" w:ascii="Times New Roman" w:hAnsi="Times New Roman"/>
+          <w:b w:val="false"/>
+          <w:bCs w:val="false"/>
+          <w:sz w:val="24"/>
+          <w:szCs w:val="24"/>
+          <w:u w:val="none"/>
           <w:vertAlign w:val="superscript"/>
           <w:lang w:eastAsia="ru-RU"/>
         </w:rPr>
-      </w:pPr>
-      <w:r>
-        <w:rPr>
-          <w:rFonts w:eastAsia="Calibri" w:cs="Times New Roman" w:ascii="Times New Roman" w:hAnsi="Times New Roman"/>
-          <w:sz w:val="24"/>
-          <w:szCs w:val="24"/>
-          <w:lang w:eastAsia="ru-RU"/>
-        </w:rPr>
-        <w:t xml:space="preserve">                                     </w:t>
-      </w:r>
-      <w:r>
-        <w:rPr>
-          <w:rFonts w:eastAsia="Calibri" w:cs="Times New Roman" w:ascii="Times New Roman" w:hAnsi="Times New Roman"/>
-          <w:sz w:val="24"/>
-          <w:szCs w:val="24"/>
-          <w:vertAlign w:val="superscript"/>
-          <w:lang w:eastAsia="ru-RU"/>
-        </w:rPr>
-        <w:t xml:space="preserve">(Ф.И.О. полностью) </w:t>
-        <w:tab/>
-        <w:t xml:space="preserve">                                 (должность)</w:t>
+        <w:t>(ФИО, должность)</w:t>
       </w:r>
     </w:p>
     <w:p>
@@ -3690,7 +3708,6 @@
         <w:tab/>
         <w:tab/>
         <w:tab/>
-        <w:tab/>
       </w:r>
       <w:r>
         <w:rPr>
@@ -3795,9 +3812,7 @@
         <w:pStyle w:val="Normal"/>
         <w:spacing w:lineRule="auto" w:line="240" w:before="0" w:after="0"/>
         <w:rPr>
-          <w:rFonts w:ascii="Times New Roman" w:hAnsi="Times New Roman" w:eastAsia="Calibri" w:cs="Times New Roman"/>
-          <w:b/>
-          <w:lang w:eastAsia="ru-RU"/>
+          <w:rFonts w:ascii="Times New Roman" w:hAnsi="Times New Roman"/>
         </w:rPr>
       </w:pPr>
       <w:r>
@@ -3814,101 +3829,10 @@
           <w:b w:val="false"/>
           <w:bCs w:val="false"/>
           <w:u w:val="single"/>
-          <w:lang w:eastAsia="ru-RU"/>
-        </w:rPr>
-        <w:t>$(NSUSupervisor.name), $(NSUSupervisor.position)</w:t>
-      </w:r>
-    </w:p>
-    <w:p>
-      <w:pPr>
-        <w:pStyle w:val="Normal"/>
-        <w:spacing w:lineRule="auto" w:line="240" w:before="0" w:after="0"/>
-        <w:rPr>
-          <w:rFonts w:ascii="Times New Roman" w:hAnsi="Times New Roman" w:eastAsia="Calibri" w:cs="Times New Roman"/>
-          <w:b/>
-          <w:lang w:eastAsia="ru-RU"/>
-        </w:rPr>
-      </w:pPr>
-      <w:r>
-        <w:rPr>
-          <w:rFonts w:eastAsia="Calibri" w:cs="Times New Roman" w:ascii="Times New Roman" w:hAnsi="Times New Roman"/>
-          <w:b/>
-          <w:lang w:eastAsia="ru-RU"/>
-        </w:rPr>
-        <w:t xml:space="preserve">                                                               </w:t>
-      </w:r>
-      <w:r>
-        <w:rPr>
-          <w:rFonts w:eastAsia="Calibri" w:cs="Times New Roman" w:ascii="Times New Roman" w:hAnsi="Times New Roman"/>
-          <w:sz w:val="24"/>
-          <w:szCs w:val="24"/>
-          <w:lang w:eastAsia="ru-RU"/>
-        </w:rPr>
-        <w:t xml:space="preserve">       </w:t>
-      </w:r>
-      <w:r>
-        <w:rPr>
-          <w:rFonts w:eastAsia="Calibri" w:cs="Times New Roman" w:ascii="Times New Roman" w:hAnsi="Times New Roman"/>
-          <w:sz w:val="16"/>
-          <w:szCs w:val="16"/>
-          <w:lang w:eastAsia="ru-RU"/>
-        </w:rPr>
-        <w:t xml:space="preserve"> </w:t>
-      </w:r>
-      <w:r>
-        <w:rPr>
-          <w:rFonts w:eastAsia="Calibri" w:cs="Times New Roman" w:ascii="Times New Roman" w:hAnsi="Times New Roman"/>
-          <w:sz w:val="16"/>
-          <w:szCs w:val="16"/>
-          <w:lang w:eastAsia="ru-RU"/>
-        </w:rPr>
-        <w:t>(подпись)                                 (ФИО, должность)</w:t>
-      </w:r>
-    </w:p>
-    <w:p>
-      <w:pPr>
-        <w:pStyle w:val="Normal"/>
-        <w:spacing w:lineRule="auto" w:line="240" w:before="0" w:after="0"/>
-        <w:rPr>
-          <w:rFonts w:ascii="Times New Roman" w:hAnsi="Times New Roman" w:eastAsia="Calibri" w:cs="Times New Roman"/>
-          <w:b/>
-          <w:lang w:eastAsia="ru-RU"/>
-        </w:rPr>
-      </w:pPr>
-      <w:r>
-        <w:rPr>
-          <w:rFonts w:eastAsia="Calibri" w:cs="Times New Roman" w:ascii="Times New Roman" w:hAnsi="Times New Roman"/>
-          <w:b/>
-          <w:lang w:eastAsia="ru-RU"/>
-        </w:rPr>
-        <w:t xml:space="preserve">Руководитель ВКР: </w:t>
-      </w:r>
-      <w:r>
-        <w:rPr>
-          <w:rFonts w:eastAsia="Calibri" w:cs="Times New Roman" w:ascii="Times New Roman" w:hAnsi="Times New Roman"/>
-          <w:b/>
-          <w:i/>
-          <w:iCs/>
-          <w:lang w:eastAsia="ru-RU"/>
-        </w:rPr>
-        <w:t xml:space="preserve"> </w:t>
-      </w:r>
-      <w:r>
-        <w:rPr>
-          <w:rFonts w:eastAsia="Calibri" w:cs="Times New Roman" w:ascii="Times New Roman" w:hAnsi="Times New Roman"/>
-          <w:bCs/>
-          <w:u w:val="single"/>
-          <w:lang w:eastAsia="ru-RU"/>
-        </w:rPr>
-        <w:t xml:space="preserve">                      </w:t>
-      </w:r>
-      <w:r>
-        <w:rPr>
-          <w:rFonts w:eastAsia="Calibri" w:cs="Times New Roman" w:ascii="Times New Roman" w:hAnsi="Times New Roman"/>
-          <w:b/>
-          <w:lang w:eastAsia="ru-RU"/>
-        </w:rPr>
-        <w:t>_</w:t>
+          <w:shd w:fill="FFFF00" w:val="clear"/>
+          <w:lang w:eastAsia="ru-RU"/>
+        </w:rPr>
+        <w:t>$(NSUSupervisor.name)</w:t>
       </w:r>
       <w:r>
         <w:rPr>
@@ -3918,17 +3842,6 @@
           <w:u w:val="single"/>
           <w:lang w:eastAsia="ru-RU"/>
         </w:rPr>
-        <w:t>$(thesisSupervisor.name)</w:t>
-      </w:r>
-      <w:r>
-        <w:rPr>
-          <w:rFonts w:eastAsia="Times New Roman" w:cs="Times New Roman" w:ascii="Times New Roman" w:hAnsi="Times New Roman"/>
-          <w:b w:val="false"/>
-          <w:bCs w:val="false"/>
-          <w:sz w:val="24"/>
-          <w:szCs w:val="24"/>
-          <w:lang w:eastAsia="ru-RU"/>
-        </w:rPr>
         <w:t xml:space="preserve">, </w:t>
       </w:r>
       <w:r>
@@ -3937,28 +3850,36 @@
           <w:b w:val="false"/>
           <w:bCs w:val="false"/>
           <w:u w:val="single"/>
-          <w:lang w:eastAsia="ru-RU"/>
-        </w:rPr>
-        <w:t>$(thesisSupervisor.position)</w:t>
-      </w:r>
-    </w:p>
-    <w:p>
-      <w:pPr>
-        <w:pStyle w:val="Normal"/>
-        <w:spacing w:lineRule="auto" w:line="240" w:before="0" w:after="0"/>
-        <w:rPr>
-          <w:rFonts w:ascii="Times New Roman" w:hAnsi="Times New Roman" w:eastAsia="Calibri" w:cs="Times New Roman"/>
-          <w:b/>
-          <w:lang w:eastAsia="ru-RU"/>
-        </w:rPr>
-      </w:pPr>
-      <w:r>
-        <w:rPr>
-          <w:rFonts w:eastAsia="Calibri" w:cs="Times New Roman" w:ascii="Times New Roman" w:hAnsi="Times New Roman"/>
-          <w:b/>
-          <w:lang w:eastAsia="ru-RU"/>
-        </w:rPr>
-        <w:t xml:space="preserve">                                            </w:t>
+          <w:shd w:fill="FFFF00" w:val="clear"/>
+          <w:lang w:eastAsia="ru-RU"/>
+        </w:rPr>
+        <w:t>$(NSUSupervisor.position)</w:t>
+      </w:r>
+    </w:p>
+    <w:p>
+      <w:pPr>
+        <w:pStyle w:val="Normal"/>
+        <w:spacing w:lineRule="auto" w:line="240" w:before="0" w:after="0"/>
+        <w:rPr>
+          <w:rFonts w:ascii="Times New Roman" w:hAnsi="Times New Roman"/>
+        </w:rPr>
+      </w:pPr>
+      <w:r>
+        <w:rPr>
+          <w:rFonts w:eastAsia="Calibri" w:cs="Times New Roman" w:ascii="Times New Roman" w:hAnsi="Times New Roman"/>
+          <w:b/>
+          <w:lang w:eastAsia="ru-RU"/>
+        </w:rPr>
+        <w:t xml:space="preserve">                                                               </w:t>
+      </w:r>
+      <w:r>
+        <w:rPr>
+          <w:rFonts w:eastAsia="Calibri" w:cs="Times New Roman" w:ascii="Times New Roman" w:hAnsi="Times New Roman"/>
+          <w:sz w:val="24"/>
+          <w:szCs w:val="24"/>
+          <w:lang w:eastAsia="ru-RU"/>
+        </w:rPr>
+        <w:t xml:space="preserve">  </w:t>
       </w:r>
       <w:r>
         <w:rPr>
@@ -3967,39 +3888,185 @@
           <w:szCs w:val="16"/>
           <w:lang w:eastAsia="ru-RU"/>
         </w:rPr>
-        <w:t>(подпись)                                        (ФИО, должность)</w:t>
-      </w:r>
-    </w:p>
-    <w:p>
-      <w:pPr>
-        <w:pStyle w:val="Normal"/>
-        <w:spacing w:lineRule="auto" w:line="240" w:before="0" w:after="0"/>
-        <w:rPr>
-          <w:rFonts w:ascii="Times New Roman" w:hAnsi="Times New Roman" w:eastAsia="Calibri" w:cs="Times New Roman"/>
-          <w:b/>
-          <w:lang w:eastAsia="ru-RU"/>
-        </w:rPr>
-      </w:pPr>
-      <w:r>
-        <w:rPr>
-          <w:rFonts w:eastAsia="Calibri" w:cs="Times New Roman" w:ascii="Times New Roman" w:hAnsi="Times New Roman"/>
-          <w:b/>
-          <w:lang w:eastAsia="ru-RU"/>
-        </w:rPr>
-        <w:t xml:space="preserve">Руководитель практики от </w:t>
-        <w:br/>
-        <w:t xml:space="preserve">профильной организации: _______ </w:t>
+        <w:t xml:space="preserve"> </w:t>
+      </w:r>
+      <w:r>
+        <w:rPr>
+          <w:rFonts w:eastAsia="Calibri" w:cs="Times New Roman" w:ascii="Times New Roman" w:hAnsi="Times New Roman"/>
+          <w:sz w:val="16"/>
+          <w:szCs w:val="16"/>
+          <w:lang w:eastAsia="ru-RU"/>
+        </w:rPr>
+        <w:t>(подпись)                                                        (ФИО, должность)</w:t>
+      </w:r>
+    </w:p>
+    <w:p>
+      <w:pPr>
+        <w:pStyle w:val="Normal"/>
+        <w:spacing w:lineRule="auto" w:line="240" w:before="0" w:after="0"/>
+        <w:rPr>
+          <w:rFonts w:ascii="Times New Roman" w:hAnsi="Times New Roman"/>
+        </w:rPr>
+      </w:pPr>
+      <w:r>
+        <w:rPr>
+          <w:rFonts w:eastAsia="Calibri" w:cs="Times New Roman" w:ascii="Times New Roman" w:hAnsi="Times New Roman"/>
+          <w:b/>
+          <w:lang w:eastAsia="ru-RU"/>
+        </w:rPr>
+        <w:t xml:space="preserve">Руководитель ВКР: ___________ </w:t>
       </w:r>
       <w:r>
         <w:rPr>
           <w:rFonts w:eastAsia="Times New Roman" w:cs="Times New Roman" w:ascii="Times New Roman" w:hAnsi="Times New Roman"/>
           <w:b w:val="false"/>
           <w:bCs w:val="false"/>
-          <w:color w:val="auto"/>
+          <w:u w:val="single"/>
+          <w:shd w:fill="FFFF00" w:val="clear"/>
+          <w:lang w:eastAsia="ru-RU"/>
+        </w:rPr>
+        <w:t>$(thesisSupervisor.name)</w:t>
+      </w:r>
+      <w:r>
+        <w:rPr>
+          <w:rFonts w:eastAsia="Times New Roman" w:cs="Times New Roman" w:ascii="Times New Roman" w:hAnsi="Times New Roman"/>
+          <w:b w:val="false"/>
+          <w:bCs w:val="false"/>
+          <w:sz w:val="24"/>
+          <w:szCs w:val="24"/>
+          <w:lang w:eastAsia="ru-RU"/>
+        </w:rPr>
+        <w:t xml:space="preserve">, </w:t>
+      </w:r>
+      <w:r>
+        <w:rPr>
+          <w:rFonts w:eastAsia="Times New Roman" w:cs="Times New Roman" w:ascii="Times New Roman" w:hAnsi="Times New Roman"/>
+          <w:b w:val="false"/>
+          <w:bCs w:val="false"/>
+          <w:u w:val="single"/>
+          <w:shd w:fill="FFFF00" w:val="clear"/>
+          <w:lang w:eastAsia="ru-RU"/>
+        </w:rPr>
+        <w:t>$(thesisSupervisor.position)</w:t>
+      </w:r>
+    </w:p>
+    <w:p>
+      <w:pPr>
+        <w:pStyle w:val="Normal"/>
+        <w:spacing w:lineRule="auto" w:line="240" w:before="0" w:after="0"/>
+        <w:rPr>
+          <w:rFonts w:ascii="Times New Roman" w:hAnsi="Times New Roman"/>
+        </w:rPr>
+      </w:pPr>
+      <w:r>
+        <w:rPr>
+          <w:rFonts w:eastAsia="Calibri" w:cs="Times New Roman" w:ascii="Times New Roman" w:hAnsi="Times New Roman"/>
+          <w:b/>
+          <w:lang w:eastAsia="ru-RU"/>
+        </w:rPr>
+        <w:t xml:space="preserve">                                         </w:t>
+      </w:r>
+      <w:r>
+        <w:rPr>
+          <w:rFonts w:eastAsia="Calibri" w:cs="Times New Roman" w:ascii="Times New Roman" w:hAnsi="Times New Roman"/>
+          <w:sz w:val="16"/>
+          <w:szCs w:val="16"/>
+          <w:lang w:eastAsia="ru-RU"/>
+        </w:rPr>
+        <w:t xml:space="preserve"> </w:t>
+      </w:r>
+      <w:r>
+        <w:rPr>
+          <w:rFonts w:eastAsia="Calibri" w:cs="Times New Roman" w:ascii="Times New Roman" w:hAnsi="Times New Roman"/>
+          <w:sz w:val="16"/>
+          <w:szCs w:val="16"/>
+          <w:lang w:eastAsia="ru-RU"/>
+        </w:rPr>
+        <w:t>(подпись)                                                        (ФИО, должность)</w:t>
+      </w:r>
+    </w:p>
+    <w:p>
+      <w:pPr>
+        <w:pStyle w:val="Normal"/>
+        <w:spacing w:lineRule="auto" w:line="240" w:before="0" w:after="0"/>
+        <w:rPr>
+          <w:rFonts w:ascii="Times New Roman" w:hAnsi="Times New Roman"/>
+        </w:rPr>
+      </w:pPr>
+      <w:r>
+        <w:rPr>
+          <w:rFonts w:ascii="Times New Roman" w:hAnsi="Times New Roman"/>
+        </w:rPr>
+      </w:r>
+    </w:p>
+    <w:p>
+      <w:pPr>
+        <w:pStyle w:val="Normal"/>
+        <w:widowControl/>
+        <w:suppressAutoHyphens w:val="true"/>
+        <w:bidi w:val="0"/>
+        <w:spacing w:lineRule="auto" w:line="240" w:before="0" w:after="0"/>
+        <w:ind w:hanging="0" w:left="0" w:right="-567"/>
+        <w:jc w:val="left"/>
+        <w:rPr>
+          <w:rFonts w:ascii="Times New Roman" w:hAnsi="Times New Roman"/>
+        </w:rPr>
+      </w:pPr>
+      <w:r>
+        <w:rPr>
+          <w:rFonts w:ascii="Times New Roman" w:hAnsi="Times New Roman"/>
+        </w:rPr>
+      </w:r>
+    </w:p>
+    <w:p>
+      <w:pPr>
+        <w:pStyle w:val="Normal"/>
+        <w:widowControl/>
+        <w:suppressAutoHyphens w:val="true"/>
+        <w:bidi w:val="0"/>
+        <w:spacing w:lineRule="auto" w:line="240" w:before="0" w:after="0"/>
+        <w:ind w:hanging="0" w:left="0" w:right="-567"/>
+        <w:jc w:val="left"/>
+        <w:rPr>
+          <w:rFonts w:ascii="Times New Roman" w:hAnsi="Times New Roman"/>
+        </w:rPr>
+      </w:pPr>
+      <w:r>
+        <w:rPr>
+          <w:rFonts w:eastAsia="Calibri" w:cs="Times New Roman" w:ascii="Times New Roman" w:hAnsi="Times New Roman"/>
+          <w:b/>
+          <w:lang w:eastAsia="ru-RU"/>
+        </w:rPr>
+        <w:t xml:space="preserve">Руководитель практики от профильной организации: </w:t>
+      </w:r>
+    </w:p>
+    <w:p>
+      <w:pPr>
+        <w:pStyle w:val="Normal"/>
+        <w:spacing w:lineRule="auto" w:line="240" w:before="0" w:after="0"/>
+        <w:rPr>
+          <w:rFonts w:ascii="Times New Roman" w:hAnsi="Times New Roman"/>
+        </w:rPr>
+      </w:pPr>
+      <w:r>
+        <w:rPr>
+          <w:rFonts w:eastAsia="Calibri" w:cs="Times New Roman" w:ascii="Times New Roman" w:hAnsi="Times New Roman"/>
+          <w:b/>
+          <w:lang w:eastAsia="ru-RU"/>
+        </w:rPr>
+        <w:t xml:space="preserve">____________ </w:t>
+      </w:r>
+      <w:r>
+        <w:rPr>
+          <w:rFonts w:eastAsia="Times New Roman" w:cs="Times New Roman" w:ascii="Times New Roman" w:hAnsi="Times New Roman"/>
+          <w:b w:val="false"/>
+          <w:bCs w:val="false"/>
+          <w:color w:val="000000"/>
           <w:kern w:val="0"/>
           <w:sz w:val="22"/>
           <w:szCs w:val="22"/>
           <w:u w:val="single"/>
+          <w:shd w:fill="FFFF00" w:val="clear"/>
           <w:lang w:val="ru-RU" w:eastAsia="zh-CN" w:bidi="hi-IN"/>
         </w:rPr>
         <w:t>$(organizationSupervisor.name)</w:t>
@@ -4019,11 +4086,12 @@
           <w:rFonts w:eastAsia="Times New Roman" w:cs="Times New Roman" w:ascii="Times New Roman" w:hAnsi="Times New Roman"/>
           <w:b w:val="false"/>
           <w:bCs w:val="false"/>
-          <w:color w:val="auto"/>
+          <w:color w:val="000000"/>
           <w:kern w:val="0"/>
           <w:sz w:val="22"/>
           <w:szCs w:val="22"/>
           <w:u w:val="single"/>
+          <w:shd w:fill="FFFF00" w:val="clear"/>
           <w:lang w:val="ru-RU" w:eastAsia="zh-CN" w:bidi="hi-IN"/>
         </w:rPr>
         <w:t>$(organizationSupervisor.position)</w:t>
@@ -4038,30 +4106,16 @@
     <w:p>
       <w:pPr>
         <w:pStyle w:val="Normal"/>
-        <w:spacing w:lineRule="auto" w:line="240" w:before="0" w:after="0"/>
-        <w:rPr>
-          <w:rFonts w:ascii="Times New Roman" w:hAnsi="Times New Roman" w:eastAsia="Calibri" w:cs="Times New Roman"/>
-          <w:b/>
-          <w:lang w:eastAsia="ru-RU"/>
-        </w:rPr>
-      </w:pPr>
-      <w:r>
-        <w:rPr>
-          <w:rFonts w:eastAsia="Calibri" w:cs="Times New Roman" w:ascii="Times New Roman" w:hAnsi="Times New Roman"/>
-          <w:b/>
-          <w:lang w:eastAsia="ru-RU"/>
-        </w:rPr>
-        <w:t xml:space="preserve">                                                </w:t>
-      </w:r>
-      <w:r>
-        <w:rPr>
-          <w:rFonts w:eastAsia="Calibri" w:cs="Times New Roman" w:ascii="Times New Roman" w:hAnsi="Times New Roman"/>
-          <w:sz w:val="24"/>
-          <w:szCs w:val="24"/>
-          <w:lang w:eastAsia="ru-RU"/>
-        </w:rPr>
-        <w:t xml:space="preserve"> </w:t>
-      </w:r>
+        <w:widowControl/>
+        <w:suppressAutoHyphens w:val="true"/>
+        <w:bidi w:val="0"/>
+        <w:spacing w:lineRule="auto" w:line="240" w:before="0" w:after="0"/>
+        <w:ind w:hanging="0" w:left="340" w:right="0"/>
+        <w:jc w:val="left"/>
+        <w:rPr>
+          <w:rFonts w:ascii="Times New Roman" w:hAnsi="Times New Roman"/>
+        </w:rPr>
+      </w:pPr>
       <w:r>
         <w:rPr>
           <w:rFonts w:eastAsia="Calibri" w:cs="Times New Roman" w:ascii="Times New Roman" w:hAnsi="Times New Roman"/>
@@ -4069,16 +4123,7 @@
           <w:szCs w:val="16"/>
           <w:lang w:eastAsia="ru-RU"/>
         </w:rPr>
-        <w:t xml:space="preserve"> </w:t>
-      </w:r>
-      <w:r>
-        <w:rPr>
-          <w:rFonts w:eastAsia="Calibri" w:cs="Times New Roman" w:ascii="Times New Roman" w:hAnsi="Times New Roman"/>
-          <w:sz w:val="16"/>
-          <w:szCs w:val="16"/>
-          <w:lang w:eastAsia="ru-RU"/>
-        </w:rPr>
-        <w:t>(подпись)                                       (ФИО, должность)</w:t>
+        <w:t>(подпись)                                                        (ФИО, должность)</w:t>
       </w:r>
     </w:p>
     <w:p>
@@ -4104,29 +4149,24 @@
         <w:pStyle w:val="Normal"/>
         <w:spacing w:lineRule="auto" w:line="240" w:before="0" w:after="0"/>
         <w:rPr>
-          <w:rFonts w:ascii="Times New Roman" w:hAnsi="Times New Roman" w:eastAsia="Calibri" w:cs="Times New Roman"/>
-          <w:b/>
-          <w:sz w:val="24"/>
-          <w:szCs w:val="24"/>
-          <w:lang w:eastAsia="ru-RU"/>
-        </w:rPr>
-      </w:pPr>
-      <w:r>
-        <w:rPr>
-          <w:rFonts w:eastAsia="Calibri" w:cs="Times New Roman" w:ascii="Times New Roman" w:hAnsi="Times New Roman"/>
-          <w:b/>
-          <w:lang w:eastAsia="ru-RU"/>
-        </w:rPr>
-        <w:t xml:space="preserve">Задание принял(а) к исполнению: __________________              </w:t>
+          <w:rFonts w:ascii="Times New Roman" w:hAnsi="Times New Roman"/>
+        </w:rPr>
+      </w:pPr>
+      <w:r>
+        <w:rPr>
+          <w:rFonts w:eastAsia="Calibri" w:cs="Times New Roman" w:ascii="Times New Roman" w:hAnsi="Times New Roman"/>
+          <w:b/>
+          <w:lang w:eastAsia="ru-RU"/>
+        </w:rPr>
+        <w:t xml:space="preserve">Задание принял(а) к исполнению: _______________  </w:t>
       </w:r>
       <w:r>
         <w:rPr>
           <w:rFonts w:eastAsia="Times New Roman" w:cs="Times New Roman" w:ascii="Times New Roman" w:hAnsi="Times New Roman"/>
           <w:b w:val="false"/>
           <w:bCs w:val="false"/>
-          <w:sz w:val="24"/>
-          <w:szCs w:val="24"/>
           <w:u w:val="single"/>
+          <w:shd w:fill="FFFF00" w:val="clear"/>
           <w:lang w:eastAsia="ru-RU"/>
         </w:rPr>
         <w:t>$(fullName)</w:t>
@@ -4135,48 +4175,27 @@
     <w:p>
       <w:pPr>
         <w:pStyle w:val="Normal"/>
-        <w:spacing w:lineRule="auto" w:line="240" w:before="0" w:after="0"/>
-        <w:rPr>
-          <w:rFonts w:ascii="Times New Roman" w:hAnsi="Times New Roman" w:eastAsia="Calibri" w:cs="Times New Roman"/>
+        <w:widowControl/>
+        <w:suppressAutoHyphens w:val="true"/>
+        <w:bidi w:val="0"/>
+        <w:spacing w:lineRule="auto" w:line="240" w:before="0" w:after="0"/>
+        <w:ind w:hanging="0" w:left="3515" w:right="0"/>
+        <w:jc w:val="left"/>
+        <w:rPr>
+          <w:u w:val="none"/>
+        </w:rPr>
+      </w:pPr>
+      <w:r>
+        <w:rPr>
+          <w:rFonts w:eastAsia="Calibri" w:cs="Times New Roman" w:ascii="Times New Roman" w:hAnsi="Times New Roman"/>
+          <w:b w:val="false"/>
+          <w:bCs w:val="false"/>
           <w:sz w:val="16"/>
           <w:szCs w:val="16"/>
-          <w:lang w:eastAsia="ru-RU"/>
-        </w:rPr>
-      </w:pPr>
-      <w:r>
-        <w:rPr>
-          <w:rFonts w:eastAsia="Calibri" w:cs="Times New Roman" w:ascii="Times New Roman" w:hAnsi="Times New Roman"/>
-          <w:b/>
-          <w:lang w:eastAsia="ru-RU"/>
-        </w:rPr>
-        <w:t xml:space="preserve">                                                               </w:t>
-      </w:r>
-      <w:r>
-        <w:rPr>
-          <w:rFonts w:eastAsia="Calibri" w:cs="Times New Roman" w:ascii="Times New Roman" w:hAnsi="Times New Roman"/>
-          <w:sz w:val="24"/>
-          <w:szCs w:val="24"/>
-          <w:lang w:eastAsia="ru-RU"/>
-        </w:rPr>
-        <w:t xml:space="preserve"> </w:t>
-      </w:r>
-      <w:r>
-        <w:rPr>
-          <w:rFonts w:eastAsia="Calibri" w:cs="Times New Roman" w:ascii="Times New Roman" w:hAnsi="Times New Roman"/>
-          <w:sz w:val="16"/>
-          <w:szCs w:val="16"/>
-          <w:lang w:eastAsia="ru-RU"/>
-        </w:rPr>
-        <w:t xml:space="preserve"> </w:t>
-      </w:r>
-      <w:r>
-        <w:rPr>
-          <w:rFonts w:eastAsia="Calibri" w:cs="Times New Roman" w:ascii="Times New Roman" w:hAnsi="Times New Roman"/>
-          <w:sz w:val="16"/>
-          <w:szCs w:val="16"/>
-          <w:lang w:eastAsia="ru-RU"/>
-        </w:rPr>
-        <w:t>(подпись обучающегося)                                (ФИО)</w:t>
+          <w:u w:val="none"/>
+          <w:lang w:eastAsia="ru-RU"/>
+        </w:rPr>
+        <w:t>(подпись обучающегося)              (ФИО)</w:t>
       </w:r>
     </w:p>
     <w:p>
@@ -4274,6 +4293,7 @@
           <w:bCs w:val="false"/>
           <w:i w:val="false"/>
           <w:iCs w:val="false"/>
+          <w:shd w:fill="FFFF00" w:val="clear"/>
           <w:lang w:eastAsia="ru-RU"/>
         </w:rPr>
         <w:t>$(administrativeActFromOrganization)</w:t>
@@ -4349,41 +4369,31 @@
         <w:pStyle w:val="Normal"/>
         <w:spacing w:lineRule="auto" w:line="240" w:before="0" w:after="0"/>
         <w:rPr>
-          <w:rFonts w:ascii="Times New Roman" w:hAnsi="Times New Roman" w:eastAsia="Calibri" w:cs="Times New Roman"/>
-          <w:b/>
-          <w:lang w:eastAsia="ru-RU"/>
-        </w:rPr>
-      </w:pPr>
-      <w:r>
-        <w:rPr>
-          <w:rFonts w:eastAsia="Calibri" w:cs="Times New Roman" w:ascii="Times New Roman" w:hAnsi="Times New Roman"/>
-          <w:b/>
-          <w:lang w:eastAsia="ru-RU"/>
-        </w:rPr>
-        <w:t xml:space="preserve">Руководитель практики:  </w:t>
-      </w:r>
-      <w:r>
-        <w:rPr>
-          <w:rFonts w:eastAsia="Calibri" w:cs="Times New Roman" w:ascii="Times New Roman" w:hAnsi="Times New Roman"/>
-          <w:bCs/>
+          <w:rFonts w:ascii="Times New Roman" w:hAnsi="Times New Roman"/>
+        </w:rPr>
+      </w:pPr>
+      <w:r>
+        <w:rPr>
+          <w:rFonts w:eastAsia="Calibri" w:cs="Times New Roman" w:ascii="Times New Roman" w:hAnsi="Times New Roman"/>
+          <w:b/>
+          <w:lang w:eastAsia="ru-RU"/>
+        </w:rPr>
+        <w:t xml:space="preserve">Руководитель практики: ___________ </w:t>
+      </w:r>
+      <w:r>
+        <w:rPr>
+          <w:rFonts w:eastAsia="Times New Roman" w:cs="Times New Roman" w:ascii="Times New Roman" w:hAnsi="Times New Roman"/>
+          <w:b w:val="false"/>
+          <w:bCs w:val="false"/>
+          <w:color w:val="000000"/>
+          <w:kern w:val="0"/>
+          <w:sz w:val="22"/>
+          <w:szCs w:val="22"/>
           <w:u w:val="single"/>
-          <w:lang w:eastAsia="ru-RU"/>
-        </w:rPr>
-        <w:t xml:space="preserve">                            </w:t>
-      </w:r>
-      <w:r>
-        <w:rPr>
-          <w:rFonts w:eastAsia="Calibri" w:cs="Times New Roman" w:ascii="Times New Roman" w:hAnsi="Times New Roman"/>
-          <w:bCs/>
-          <w:lang w:eastAsia="ru-RU"/>
-        </w:rPr>
-        <w:t xml:space="preserve"> </w:t>
-      </w:r>
-      <w:r>
-        <w:rPr>
-          <w:rFonts w:eastAsia="Times New Roman" w:cs="Times New Roman" w:ascii="Times New Roman" w:hAnsi="Times New Roman"/>
-        </w:rPr>
-        <w:t xml:space="preserve"> </w:t>
+          <w:shd w:fill="FFFF00" w:val="clear"/>
+          <w:lang w:val="ru-RU" w:eastAsia="zh-CN" w:bidi="hi-IN"/>
+        </w:rPr>
+        <w:t>$(organizationSupervisor.name)</w:t>
       </w:r>
       <w:r>
         <w:rPr>
@@ -4393,50 +4403,47 @@
           <w:u w:val="single"/>
           <w:lang w:eastAsia="ru-RU"/>
         </w:rPr>
-        <w:t>$(organizationSupervisor.name),  $(organizationSupervisor.position)</w:t>
+        <w:t xml:space="preserve">,  </w:t>
       </w:r>
       <w:r>
         <w:rPr>
           <w:rFonts w:eastAsia="Times New Roman" w:cs="Times New Roman" w:ascii="Times New Roman" w:hAnsi="Times New Roman"/>
-        </w:rPr>
-        <w:t xml:space="preserve">                                                                               </w:t>
-      </w:r>
-    </w:p>
-    <w:p>
-      <w:pPr>
-        <w:pStyle w:val="Normal"/>
-        <w:spacing w:lineRule="auto" w:line="240" w:before="0" w:after="0"/>
-        <w:rPr>
-          <w:rFonts w:ascii="Times New Roman" w:hAnsi="Times New Roman" w:eastAsia="Calibri" w:cs="Times New Roman"/>
-          <w:b/>
-          <w:lang w:eastAsia="ru-RU"/>
-        </w:rPr>
-      </w:pPr>
-      <w:r>
-        <w:rPr>
-          <w:rFonts w:eastAsia="Calibri" w:cs="Times New Roman" w:ascii="Times New Roman" w:hAnsi="Times New Roman"/>
-          <w:b/>
-          <w:lang w:eastAsia="ru-RU"/>
-        </w:rPr>
-        <w:t xml:space="preserve">                                                          </w:t>
-      </w:r>
-      <w:r>
-        <w:rPr>
-          <w:rFonts w:eastAsia="Calibri" w:cs="Times New Roman" w:ascii="Times New Roman" w:hAnsi="Times New Roman"/>
-          <w:sz w:val="24"/>
-          <w:szCs w:val="24"/>
-          <w:lang w:eastAsia="ru-RU"/>
-        </w:rPr>
-        <w:t xml:space="preserve">  </w:t>
-      </w:r>
-      <w:r>
-        <w:rPr>
-          <w:rFonts w:eastAsia="Calibri" w:cs="Times New Roman" w:ascii="Times New Roman" w:hAnsi="Times New Roman"/>
+          <w:b w:val="false"/>
+          <w:bCs w:val="false"/>
+          <w:color w:val="000000"/>
+          <w:kern w:val="0"/>
+          <w:sz w:val="22"/>
+          <w:szCs w:val="22"/>
+          <w:u w:val="single"/>
+          <w:shd w:fill="FFFF00" w:val="clear"/>
+          <w:lang w:val="ru-RU" w:eastAsia="zh-CN" w:bidi="hi-IN"/>
+        </w:rPr>
+        <w:t>$(organizationSupervisor.position)</w:t>
+      </w:r>
+      <w:r>
+        <w:rPr>
+          <w:rFonts w:eastAsia="Times New Roman" w:cs="Times New Roman" w:ascii="Times New Roman" w:hAnsi="Times New Roman"/>
           <w:sz w:val="16"/>
           <w:szCs w:val="16"/>
-          <w:lang w:eastAsia="ru-RU"/>
-        </w:rPr>
-        <w:t xml:space="preserve"> </w:t>
+        </w:rPr>
+        <w:t xml:space="preserve">                                                                               </w:t>
+      </w:r>
+    </w:p>
+    <w:p>
+      <w:pPr>
+        <w:pStyle w:val="Normal"/>
+        <w:spacing w:lineRule="auto" w:line="240" w:before="0" w:after="0"/>
+        <w:rPr>
+          <w:rFonts w:ascii="Times New Roman" w:hAnsi="Times New Roman"/>
+        </w:rPr>
+      </w:pPr>
+      <w:r>
+        <w:rPr>
+          <w:rFonts w:eastAsia="Calibri" w:cs="Times New Roman" w:ascii="Times New Roman" w:hAnsi="Times New Roman"/>
+          <w:b/>
+          <w:lang w:eastAsia="ru-RU"/>
+        </w:rPr>
+        <w:t xml:space="preserve">                                                 </w:t>
       </w:r>
       <w:r>
         <w:rPr>
@@ -4462,7 +4469,7 @@
           <w:szCs w:val="16"/>
           <w:lang w:eastAsia="ru-RU"/>
         </w:rPr>
-        <w:t xml:space="preserve">                                                   (ФИО, должность)</w:t>
+        <w:t xml:space="preserve">                           (ФИО, должность)</w:t>
       </w:r>
     </w:p>
     <w:p>
@@ -4471,15 +4478,14 @@
         <w:spacing w:lineRule="auto" w:line="240" w:before="0" w:after="0"/>
         <w:jc w:val="both"/>
         <w:rPr>
-          <w:rFonts w:ascii="Times New Roman" w:hAnsi="Times New Roman" w:eastAsia="Calibri" w:cs="Times New Roman"/>
-          <w:b/>
-          <w:lang w:eastAsia="ru-RU"/>
-        </w:rPr>
-      </w:pPr>
-      <w:r>
-        <w:rPr>
-          <w:rFonts w:eastAsia="Calibri" w:cs="Times New Roman" w:ascii="Times New Roman" w:hAnsi="Times New Roman"/>
-          <w:b/>
+          <w:rFonts w:ascii="Times New Roman" w:hAnsi="Times New Roman"/>
+        </w:rPr>
+      </w:pPr>
+      <w:r>
+        <w:rPr>
+          <w:rFonts w:eastAsia="Calibri" w:cs="Times New Roman" w:ascii="Times New Roman" w:hAnsi="Times New Roman"/>
+          <w:b/>
+          <w:i/>
           <w:sz w:val="28"/>
           <w:szCs w:val="28"/>
           <w:vertAlign w:val="superscript"/>
@@ -4503,7 +4509,7 @@
     <w:sectPr>
       <w:type w:val="nextPage"/>
       <w:pgSz w:w="11906" w:h="16838"/>
-      <w:pgMar w:left="1701" w:right="851" w:gutter="0" w:header="0" w:top="1134" w:footer="0" w:bottom="1134"/>
+      <w:pgMar w:left="1701" w:right="290" w:gutter="0" w:header="0" w:top="1134" w:footer="0" w:bottom="1134"/>
       <w:pgNumType w:fmt="decimal"/>
       <w:formProt w:val="false"/>
       <w:textDirection w:val="lrTb"/>
@@ -5064,8 +5070,8 @@
     </w:pPr>
     <w:rPr/>
   </w:style>
-  <w:style w:type="numbering" w:styleId="user2" w:default="1">
-    <w:name w:val="Без списка (user)"/>
+  <w:style w:type="numbering" w:styleId="Style17" w:default="1">
+    <w:name w:val="Без списка"/>
     <w:uiPriority w:val="99"/>
     <w:semiHidden/>
     <w:unhideWhenUsed/>

--- a/src/main/resources/template/internship/masters/1st_course/it/ИЗ_на_практику_Магистратура_IoT_1сем.docx
+++ b/src/main/resources/template/internship/masters/1st_course/it/ИЗ_на_практику_Магистратура_IoT_1сем.docx
@@ -1370,6 +1370,29 @@
           <w:lang w:eastAsia="ru-RU"/>
         </w:rPr>
         <w:t>(ФИО, должность)</w:t>
+      </w:r>
+    </w:p>
+    <w:p>
+      <w:pPr>
+        <w:pStyle w:val="Normal"/>
+        <w:spacing w:lineRule="auto" w:line="240" w:before="0" w:after="0"/>
+        <w:jc w:val="both"/>
+        <w:rPr>
+          <w:rFonts w:ascii="Times New Roman" w:hAnsi="Times New Roman" w:eastAsia="Calibri" w:cs="Times New Roman"/>
+          <w:sz w:val="24"/>
+          <w:szCs w:val="24"/>
+          <w:vertAlign w:val="superscript"/>
+          <w:lang w:eastAsia="ru-RU"/>
+        </w:rPr>
+      </w:pPr>
+      <w:r>
+        <w:rPr>
+          <w:rFonts w:eastAsia="Calibri" w:cs="Times New Roman" w:ascii="Times New Roman" w:hAnsi="Times New Roman"/>
+          <w:sz w:val="24"/>
+          <w:szCs w:val="24"/>
+          <w:vertAlign w:val="superscript"/>
+          <w:lang w:eastAsia="ru-RU"/>
+        </w:rPr>
       </w:r>
     </w:p>
     <w:p>
@@ -4242,7 +4265,7 @@
           <w:shd w:fill="FFFF00" w:val="clear"/>
           <w:lang w:eastAsia="ru-RU"/>
         </w:rPr>
-        <w:t>Дата прохождения инструктажа</w:t>
+        <w:t>«___» ____________ 2025 г</w:t>
       </w:r>
       <w:r>
         <w:rPr>
@@ -4509,7 +4532,7 @@
     <w:sectPr>
       <w:type w:val="nextPage"/>
       <w:pgSz w:w="11906" w:h="16838"/>
-      <w:pgMar w:left="1701" w:right="290" w:gutter="0" w:header="0" w:top="1134" w:footer="0" w:bottom="1134"/>
+      <w:pgMar w:left="1134" w:right="850" w:gutter="0" w:header="0" w:top="709" w:footer="0" w:bottom="850"/>
       <w:pgNumType w:fmt="decimal"/>
       <w:formProt w:val="false"/>
       <w:textDirection w:val="lrTb"/>
@@ -5070,8 +5093,8 @@
     </w:pPr>
     <w:rPr/>
   </w:style>
-  <w:style w:type="numbering" w:styleId="Style17" w:default="1">
-    <w:name w:val="Без списка"/>
+  <w:style w:type="numbering" w:styleId="user2" w:default="1">
+    <w:name w:val="Без списка (user)"/>
     <w:uiPriority w:val="99"/>
     <w:semiHidden/>
     <w:unhideWhenUsed/>
